--- a/New Introduction to rquery.docx
+++ b/New Introduction to rquery.docx
@@ -1,6 +1,6 @@
 
 <file path=word/document.xml><?xml version="1.0" encoding="utf-8"?>
-<w:document xmlns:wpc="http://schemas.microsoft.com/office/word/2010/wordprocessingCanvas" xmlns:cx="http://schemas.microsoft.com/office/drawing/2014/chartex" xmlns:cx1="http://schemas.microsoft.com/office/drawing/2015/9/8/chartex" xmlns:cx2="http://schemas.microsoft.com/office/drawing/2015/10/21/chartex" xmlns:cx3="http://schemas.microsoft.com/office/drawing/2016/5/9/chartex" xmlns:cx4="http://schemas.microsoft.com/office/drawing/2016/5/10/chartex" xmlns:cx5="http://schemas.microsoft.com/office/drawing/2016/5/11/chartex" xmlns:cx6="http://schemas.microsoft.com/office/drawing/2016/5/12/chartex" xmlns:cx7="http://schemas.microsoft.com/office/drawing/2016/5/13/chartex" xmlns:cx8="http://schemas.microsoft.com/office/drawing/2016/5/14/chartex" xmlns:mc="http://schemas.openxmlformats.org/markup-compatibility/2006" xmlns:aink="http://schemas.microsoft.com/office/drawing/2016/ink" xmlns:am3d="http://schemas.microsoft.com/office/drawing/2017/model3d" xmlns:o="urn:schemas-microsoft-com:office:office" xmlns:r="http://schemas.openxmlformats.org/officeDocument/2006/relationships" xmlns:m="http://schemas.openxmlformats.org/officeDocument/2006/math" xmlns:v="urn:schemas-microsoft-com:vml" xmlns:wp14="http://schemas.microsoft.com/office/word/2010/wordprocessingDrawing" xmlns:wp="http://schemas.openxmlformats.org/drawingml/2006/wordprocessingDrawing" xmlns:w10="urn:schemas-microsoft-com:office:word" xmlns:w="http://schemas.openxmlformats.org/wordprocessingml/2006/main" xmlns:w14="http://schemas.microsoft.com/office/word/2010/wordml" xmlns:w15="http://schemas.microsoft.com/office/word/2012/wordml" xmlns:w16cex="http://schemas.microsoft.com/office/word/2018/wordml/cex" xmlns:w16cid="http://schemas.microsoft.com/office/word/2016/wordml/cid" xmlns:w16="http://schemas.microsoft.com/office/word/2018/wordml" xmlns:w16sdtdh="http://schemas.microsoft.com/office/word/2020/wordml/sdtdatahash" xmlns:w16se="http://schemas.microsoft.com/office/word/2015/wordml/symex" xmlns:wpg="http://schemas.microsoft.com/office/word/2010/wordprocessingGroup" xmlns:wpi="http://schemas.microsoft.com/office/word/2010/wordprocessingInk" xmlns:wne="http://schemas.microsoft.com/office/word/2006/wordml" xmlns:wps="http://schemas.microsoft.com/office/word/2010/wordprocessingShape" mc:Ignorable="w14 w15 w16se w16cid w16 w16cex w16sdtdh wp14">
+<w:document xmlns:wpc="http://schemas.microsoft.com/office/word/2010/wordprocessingCanvas" xmlns:cx="http://schemas.microsoft.com/office/drawing/2014/chartex" xmlns:cx1="http://schemas.microsoft.com/office/drawing/2015/9/8/chartex" xmlns:cx2="http://schemas.microsoft.com/office/drawing/2015/10/21/chartex" xmlns:cx3="http://schemas.microsoft.com/office/drawing/2016/5/9/chartex" xmlns:cx4="http://schemas.microsoft.com/office/drawing/2016/5/10/chartex" xmlns:cx5="http://schemas.microsoft.com/office/drawing/2016/5/11/chartex" xmlns:cx6="http://schemas.microsoft.com/office/drawing/2016/5/12/chartex" xmlns:cx7="http://schemas.microsoft.com/office/drawing/2016/5/13/chartex" xmlns:cx8="http://schemas.microsoft.com/office/drawing/2016/5/14/chartex" xmlns:mc="http://schemas.openxmlformats.org/markup-compatibility/2006" xmlns:aink="http://schemas.microsoft.com/office/drawing/2016/ink" xmlns:am3d="http://schemas.microsoft.com/office/drawing/2017/model3d" xmlns:o="urn:schemas-microsoft-com:office:office" xmlns:oel="http://schemas.microsoft.com/office/2019/extlst" xmlns:r="http://schemas.openxmlformats.org/officeDocument/2006/relationships" xmlns:m="http://schemas.openxmlformats.org/officeDocument/2006/math" xmlns:v="urn:schemas-microsoft-com:vml" xmlns:wp14="http://schemas.microsoft.com/office/word/2010/wordprocessingDrawing" xmlns:wp="http://schemas.openxmlformats.org/drawingml/2006/wordprocessingDrawing" xmlns:w10="urn:schemas-microsoft-com:office:word" xmlns:w="http://schemas.openxmlformats.org/wordprocessingml/2006/main" xmlns:w14="http://schemas.microsoft.com/office/word/2010/wordml" xmlns:w15="http://schemas.microsoft.com/office/word/2012/wordml" xmlns:w16cex="http://schemas.microsoft.com/office/word/2018/wordml/cex" xmlns:w16cid="http://schemas.microsoft.com/office/word/2016/wordml/cid" xmlns:w16="http://schemas.microsoft.com/office/word/2018/wordml" xmlns:w16sdtdh="http://schemas.microsoft.com/office/word/2020/wordml/sdtdatahash" xmlns:w16se="http://schemas.microsoft.com/office/word/2015/wordml/symex" xmlns:wpg="http://schemas.microsoft.com/office/word/2010/wordprocessingGroup" xmlns:wpi="http://schemas.microsoft.com/office/word/2010/wordprocessingInk" xmlns:wne="http://schemas.microsoft.com/office/word/2006/wordml" xmlns:wps="http://schemas.microsoft.com/office/word/2010/wordprocessingShape" mc:Ignorable="w14 w15 w16se w16cid w16 w16cex w16sdtdh wp14">
   <w:body>
     <w:p>
       <w:pPr>
@@ -79,25 +79,14 @@
         </w:rPr>
         <w:t xml:space="preserve">’s </w:t>
       </w:r>
-      <w:proofErr w:type="gramStart"/>
-      <w:r>
-        <w:rPr>
-          <w:rFonts w:ascii="Courier New" w:eastAsia="Times New Roman" w:hAnsi="Courier New" w:cs="Courier New"/>
-          <w:sz w:val="20"/>
-          <w:szCs w:val="20"/>
-          <w:lang w:eastAsia="en-IN"/>
-        </w:rPr>
-        <w:t>base::</w:t>
-      </w:r>
-      <w:proofErr w:type="gramEnd"/>
-      <w:r>
-        <w:rPr>
-          <w:rFonts w:ascii="Courier New" w:eastAsia="Times New Roman" w:hAnsi="Courier New" w:cs="Courier New"/>
-          <w:sz w:val="20"/>
-          <w:szCs w:val="20"/>
-          <w:lang w:eastAsia="en-IN"/>
-        </w:rPr>
-        <w:t>transform()</w:t>
+      <w:r>
+        <w:rPr>
+          <w:rFonts w:ascii="Courier New" w:eastAsia="Times New Roman" w:hAnsi="Courier New" w:cs="Courier New"/>
+          <w:sz w:val="20"/>
+          <w:szCs w:val="20"/>
+          <w:lang w:eastAsia="en-IN"/>
+        </w:rPr>
+        <w:t>base::transform()</w:t>
       </w:r>
       <w:r>
         <w:rPr>
@@ -220,7 +209,27 @@
           <w:szCs w:val="20"/>
           <w:lang w:eastAsia="en-IN"/>
         </w:rPr>
-        <w:t xml:space="preserve"> “window functions.” More on the background and context of </w:t>
+        <w:t xml:space="preserve"> “window functions.” </w:t>
+      </w:r>
+    </w:p>
+    <w:p>
+      <w:pPr>
+        <w:spacing w:before="100" w:beforeAutospacing="1" w:after="100" w:afterAutospacing="1" w:line="240" w:lineRule="auto"/>
+        <w:rPr>
+          <w:rFonts w:ascii="Times New Roman" w:eastAsia="Times New Roman" w:hAnsi="Times New Roman" w:cs="Times New Roman"/>
+          <w:sz w:val="20"/>
+          <w:szCs w:val="20"/>
+          <w:lang w:eastAsia="en-IN"/>
+        </w:rPr>
+      </w:pPr>
+      <w:r>
+        <w:rPr>
+          <w:rFonts w:ascii="Times New Roman" w:eastAsia="Times New Roman" w:hAnsi="Times New Roman" w:cs="Times New Roman"/>
+          <w:sz w:val="20"/>
+          <w:szCs w:val="20"/>
+          <w:lang w:eastAsia="en-IN"/>
+        </w:rPr>
+        <w:t xml:space="preserve">In transform formulations data manipulation is written as transformations that produce new </w:t>
       </w:r>
       <w:proofErr w:type="spellStart"/>
       <w:r>
@@ -230,222 +239,18 @@
           <w:szCs w:val="20"/>
           <w:lang w:eastAsia="en-IN"/>
         </w:rPr>
-        <w:t>rquery</w:t>
+        <w:t>data.frame</w:t>
+      </w:r>
+      <w:r>
+        <w:rPr>
+          <w:rFonts w:ascii="Times New Roman" w:eastAsia="Times New Roman" w:hAnsi="Times New Roman" w:cs="Times New Roman"/>
+          <w:sz w:val="20"/>
+          <w:szCs w:val="20"/>
+          <w:lang w:eastAsia="en-IN"/>
+        </w:rPr>
+        <w:t>s</w:t>
       </w:r>
       <w:proofErr w:type="spellEnd"/>
-      <w:r>
-        <w:rPr>
-          <w:rFonts w:ascii="Times New Roman" w:eastAsia="Times New Roman" w:hAnsi="Times New Roman" w:cs="Times New Roman"/>
-          <w:sz w:val="20"/>
-          <w:szCs w:val="20"/>
-          <w:lang w:eastAsia="en-IN"/>
-        </w:rPr>
-        <w:t xml:space="preserve"> can be found </w:t>
-      </w:r>
-      <w:hyperlink r:id="rId6" w:tgtFrame="_blank" w:history="1">
-        <w:r>
-          <w:rPr>
-            <w:rFonts w:ascii="Times New Roman" w:eastAsia="Times New Roman" w:hAnsi="Times New Roman" w:cs="Times New Roman"/>
-            <w:color w:val="0000FF"/>
-            <w:sz w:val="20"/>
-            <w:szCs w:val="20"/>
-            <w:u w:val="single"/>
-            <w:lang w:eastAsia="en-IN"/>
-          </w:rPr>
-          <w:t>here</w:t>
-        </w:r>
-      </w:hyperlink>
-      <w:r>
-        <w:rPr>
-          <w:rFonts w:ascii="Times New Roman" w:eastAsia="Times New Roman" w:hAnsi="Times New Roman" w:cs="Times New Roman"/>
-          <w:sz w:val="20"/>
-          <w:szCs w:val="20"/>
-          <w:lang w:eastAsia="en-IN"/>
-        </w:rPr>
-        <w:t>.</w:t>
-      </w:r>
-    </w:p>
-    <w:p>
-      <w:pPr>
-        <w:spacing w:before="100" w:beforeAutospacing="1" w:after="100" w:afterAutospacing="1" w:line="240" w:lineRule="auto"/>
-        <w:rPr>
-          <w:rFonts w:ascii="Times New Roman" w:eastAsia="Times New Roman" w:hAnsi="Times New Roman" w:cs="Times New Roman"/>
-          <w:sz w:val="20"/>
-          <w:szCs w:val="20"/>
-          <w:lang w:eastAsia="en-IN"/>
-        </w:rPr>
-      </w:pPr>
-      <w:r>
-        <w:rPr>
-          <w:rFonts w:ascii="Times New Roman" w:eastAsia="Times New Roman" w:hAnsi="Times New Roman" w:cs="Times New Roman"/>
-          <w:sz w:val="20"/>
-          <w:szCs w:val="20"/>
-          <w:lang w:eastAsia="en-IN"/>
-        </w:rPr>
-        <w:t xml:space="preserve">The </w:t>
-      </w:r>
-      <w:r>
-        <w:rPr>
-          <w:rFonts w:ascii="Courier New" w:eastAsia="Times New Roman" w:hAnsi="Courier New" w:cs="Courier New"/>
-          <w:sz w:val="20"/>
-          <w:szCs w:val="20"/>
-          <w:lang w:eastAsia="en-IN"/>
-        </w:rPr>
-        <w:t>R</w:t>
-      </w:r>
-      <w:r>
-        <w:rPr>
-          <w:rFonts w:ascii="Times New Roman" w:eastAsia="Times New Roman" w:hAnsi="Times New Roman" w:cs="Times New Roman"/>
-          <w:sz w:val="20"/>
-          <w:szCs w:val="20"/>
-          <w:lang w:eastAsia="en-IN"/>
-        </w:rPr>
-        <w:t>/</w:t>
-      </w:r>
-      <w:proofErr w:type="spellStart"/>
-      <w:r>
-        <w:rPr>
-          <w:rFonts w:ascii="Courier New" w:eastAsia="Times New Roman" w:hAnsi="Courier New" w:cs="Courier New"/>
-          <w:sz w:val="20"/>
-          <w:szCs w:val="20"/>
-          <w:lang w:eastAsia="en-IN"/>
-        </w:rPr>
-        <w:t>rquery</w:t>
-      </w:r>
-      <w:proofErr w:type="spellEnd"/>
-      <w:r>
-        <w:rPr>
-          <w:rFonts w:ascii="Times New Roman" w:eastAsia="Times New Roman" w:hAnsi="Times New Roman" w:cs="Times New Roman"/>
-          <w:sz w:val="20"/>
-          <w:szCs w:val="20"/>
-          <w:lang w:eastAsia="en-IN"/>
-        </w:rPr>
-        <w:t xml:space="preserve"> version of this introduction is </w:t>
-      </w:r>
-      <w:hyperlink r:id="rId7" w:tgtFrame="_blank" w:history="1">
-        <w:r>
-          <w:rPr>
-            <w:rFonts w:ascii="Times New Roman" w:eastAsia="Times New Roman" w:hAnsi="Times New Roman" w:cs="Times New Roman"/>
-            <w:color w:val="0000FF"/>
-            <w:sz w:val="20"/>
-            <w:szCs w:val="20"/>
-            <w:u w:val="single"/>
-            <w:lang w:eastAsia="en-IN"/>
-          </w:rPr>
-          <w:t>here</w:t>
-        </w:r>
-      </w:hyperlink>
-      <w:r>
-        <w:rPr>
-          <w:rFonts w:ascii="Times New Roman" w:eastAsia="Times New Roman" w:hAnsi="Times New Roman" w:cs="Times New Roman"/>
-          <w:sz w:val="20"/>
-          <w:szCs w:val="20"/>
-          <w:lang w:eastAsia="en-IN"/>
-        </w:rPr>
-        <w:t xml:space="preserve">, and the </w:t>
-      </w:r>
-      <w:r>
-        <w:rPr>
-          <w:rFonts w:ascii="Courier New" w:eastAsia="Times New Roman" w:hAnsi="Courier New" w:cs="Courier New"/>
-          <w:sz w:val="20"/>
-          <w:szCs w:val="20"/>
-          <w:lang w:eastAsia="en-IN"/>
-        </w:rPr>
-        <w:t>Python</w:t>
-      </w:r>
-      <w:r>
-        <w:rPr>
-          <w:rFonts w:ascii="Times New Roman" w:eastAsia="Times New Roman" w:hAnsi="Times New Roman" w:cs="Times New Roman"/>
-          <w:sz w:val="20"/>
-          <w:szCs w:val="20"/>
-          <w:lang w:eastAsia="en-IN"/>
-        </w:rPr>
-        <w:t>/</w:t>
-      </w:r>
-      <w:proofErr w:type="spellStart"/>
-      <w:r>
-        <w:rPr>
-          <w:rFonts w:ascii="Courier New" w:eastAsia="Times New Roman" w:hAnsi="Courier New" w:cs="Courier New"/>
-          <w:sz w:val="20"/>
-          <w:szCs w:val="20"/>
-          <w:lang w:eastAsia="en-IN"/>
-        </w:rPr>
-        <w:t>data_algebra</w:t>
-      </w:r>
-      <w:proofErr w:type="spellEnd"/>
-      <w:r>
-        <w:rPr>
-          <w:rFonts w:ascii="Times New Roman" w:eastAsia="Times New Roman" w:hAnsi="Times New Roman" w:cs="Times New Roman"/>
-          <w:sz w:val="20"/>
-          <w:szCs w:val="20"/>
-          <w:lang w:eastAsia="en-IN"/>
-        </w:rPr>
-        <w:t xml:space="preserve"> version of this introduction is </w:t>
-      </w:r>
-      <w:hyperlink r:id="rId8" w:tgtFrame="_blank" w:history="1">
-        <w:r>
-          <w:rPr>
-            <w:rFonts w:ascii="Times New Roman" w:eastAsia="Times New Roman" w:hAnsi="Times New Roman" w:cs="Times New Roman"/>
-            <w:color w:val="0000FF"/>
-            <w:sz w:val="20"/>
-            <w:szCs w:val="20"/>
-            <w:u w:val="single"/>
-            <w:lang w:eastAsia="en-IN"/>
-          </w:rPr>
-          <w:t>here</w:t>
-        </w:r>
-      </w:hyperlink>
-      <w:r>
-        <w:rPr>
-          <w:rFonts w:ascii="Times New Roman" w:eastAsia="Times New Roman" w:hAnsi="Times New Roman" w:cs="Times New Roman"/>
-          <w:sz w:val="20"/>
-          <w:szCs w:val="20"/>
-          <w:lang w:eastAsia="en-IN"/>
-        </w:rPr>
-        <w:t>.</w:t>
-      </w:r>
-    </w:p>
-    <w:p>
-      <w:pPr>
-        <w:spacing w:before="100" w:beforeAutospacing="1" w:after="100" w:afterAutospacing="1" w:line="240" w:lineRule="auto"/>
-        <w:rPr>
-          <w:rFonts w:ascii="Times New Roman" w:eastAsia="Times New Roman" w:hAnsi="Times New Roman" w:cs="Times New Roman"/>
-          <w:sz w:val="20"/>
-          <w:szCs w:val="20"/>
-          <w:lang w:eastAsia="en-IN"/>
-        </w:rPr>
-      </w:pPr>
-      <w:r>
-        <w:rPr>
-          <w:rFonts w:ascii="Times New Roman" w:eastAsia="Times New Roman" w:hAnsi="Times New Roman" w:cs="Times New Roman"/>
-          <w:sz w:val="20"/>
-          <w:szCs w:val="20"/>
-          <w:lang w:eastAsia="en-IN"/>
-        </w:rPr>
-        <w:t xml:space="preserve">In transform formulations data manipulation is written as transformations that produce new </w:t>
-      </w:r>
-      <w:proofErr w:type="spellStart"/>
-      <w:proofErr w:type="gramStart"/>
-      <w:r>
-        <w:rPr>
-          <w:rFonts w:ascii="Courier New" w:eastAsia="Times New Roman" w:hAnsi="Courier New" w:cs="Courier New"/>
-          <w:sz w:val="20"/>
-          <w:szCs w:val="20"/>
-          <w:lang w:eastAsia="en-IN"/>
-        </w:rPr>
-        <w:t>data.frame</w:t>
-      </w:r>
-      <w:r>
-        <w:rPr>
-          <w:rFonts w:ascii="Times New Roman" w:eastAsia="Times New Roman" w:hAnsi="Times New Roman" w:cs="Times New Roman"/>
-          <w:sz w:val="20"/>
-          <w:szCs w:val="20"/>
-          <w:lang w:eastAsia="en-IN"/>
-        </w:rPr>
-        <w:t>s</w:t>
-      </w:r>
-      <w:proofErr w:type="spellEnd"/>
-      <w:proofErr w:type="gramEnd"/>
       <w:r>
         <w:rPr>
           <w:rFonts w:ascii="Times New Roman" w:eastAsia="Times New Roman" w:hAnsi="Times New Roman" w:cs="Times New Roman"/>
@@ -783,32 +588,30 @@
         </w:rPr>
         <w:t xml:space="preserve"> (supplied by the </w:t>
       </w:r>
-      <w:hyperlink r:id="rId9" w:tgtFrame="_blank" w:history="1">
-        <w:proofErr w:type="spellStart"/>
-        <w:r>
-          <w:rPr>
-            <w:rFonts w:ascii="Courier New" w:eastAsia="Times New Roman" w:hAnsi="Courier New" w:cs="Courier New"/>
-            <w:color w:val="0000FF"/>
-            <w:sz w:val="20"/>
-            <w:szCs w:val="20"/>
-            <w:u w:val="single"/>
-            <w:lang w:eastAsia="en-IN"/>
-          </w:rPr>
-          <w:t>cdata</w:t>
-        </w:r>
-        <w:proofErr w:type="spellEnd"/>
-        <w:r>
-          <w:rPr>
-            <w:rFonts w:ascii="Times New Roman" w:eastAsia="Times New Roman" w:hAnsi="Times New Roman" w:cs="Times New Roman"/>
-            <w:color w:val="0000FF"/>
-            <w:sz w:val="20"/>
-            <w:szCs w:val="20"/>
-            <w:u w:val="single"/>
-            <w:lang w:eastAsia="en-IN"/>
-          </w:rPr>
-          <w:t xml:space="preserve"> package</w:t>
-        </w:r>
-      </w:hyperlink>
+      <w:proofErr w:type="spellStart"/>
+      <w:r>
+        <w:rPr>
+          <w:rFonts w:ascii="Courier New" w:eastAsia="Times New Roman" w:hAnsi="Courier New" w:cs="Courier New"/>
+          <w:color w:val="0000FF"/>
+          <w:sz w:val="20"/>
+          <w:szCs w:val="20"/>
+          <w:u w:val="single"/>
+          <w:lang w:eastAsia="en-IN"/>
+        </w:rPr>
+        <w:t>cdata</w:t>
+      </w:r>
+      <w:proofErr w:type="spellEnd"/>
+      <w:r>
+        <w:rPr>
+          <w:rFonts w:ascii="Times New Roman" w:eastAsia="Times New Roman" w:hAnsi="Times New Roman" w:cs="Times New Roman"/>
+          <w:color w:val="0000FF"/>
+          <w:sz w:val="20"/>
+          <w:szCs w:val="20"/>
+          <w:u w:val="single"/>
+          <w:lang w:eastAsia="en-IN"/>
+        </w:rPr>
+        <w:t xml:space="preserve"> package</w:t>
+      </w:r>
       <w:r>
         <w:rPr>
           <w:rFonts w:ascii="Times New Roman" w:eastAsia="Times New Roman" w:hAnsi="Times New Roman" w:cs="Times New Roman"/>
@@ -959,7 +762,6 @@
         <w:t xml:space="preserve">Combining results between two </w:t>
       </w:r>
       <w:proofErr w:type="spellStart"/>
-      <w:proofErr w:type="gramStart"/>
       <w:r>
         <w:rPr>
           <w:rFonts w:ascii="Courier New" w:eastAsia="Times New Roman" w:hAnsi="Courier New" w:cs="Courier New"/>
@@ -979,7 +781,6 @@
         <w:t>s</w:t>
       </w:r>
       <w:proofErr w:type="spellEnd"/>
-      <w:proofErr w:type="gramEnd"/>
       <w:r>
         <w:rPr>
           <w:rFonts w:ascii="Times New Roman" w:eastAsia="Times New Roman" w:hAnsi="Times New Roman" w:cs="Times New Roman"/>
@@ -1013,32 +814,30 @@
         </w:rPr>
         <w:t xml:space="preserve">General conversion of record layouts (supplied by the </w:t>
       </w:r>
-      <w:hyperlink r:id="rId10" w:tgtFrame="_blank" w:history="1">
-        <w:proofErr w:type="spellStart"/>
-        <w:r>
-          <w:rPr>
-            <w:rFonts w:ascii="Courier New" w:eastAsia="Times New Roman" w:hAnsi="Courier New" w:cs="Courier New"/>
-            <w:color w:val="0000FF"/>
-            <w:sz w:val="20"/>
-            <w:szCs w:val="20"/>
-            <w:u w:val="single"/>
-            <w:lang w:eastAsia="en-IN"/>
-          </w:rPr>
-          <w:t>cdata</w:t>
-        </w:r>
-        <w:proofErr w:type="spellEnd"/>
-        <w:r>
-          <w:rPr>
-            <w:rFonts w:ascii="Times New Roman" w:eastAsia="Times New Roman" w:hAnsi="Times New Roman" w:cs="Times New Roman"/>
-            <w:color w:val="0000FF"/>
-            <w:sz w:val="20"/>
-            <w:szCs w:val="20"/>
-            <w:u w:val="single"/>
-            <w:lang w:eastAsia="en-IN"/>
-          </w:rPr>
-          <w:t xml:space="preserve"> package</w:t>
-        </w:r>
-      </w:hyperlink>
+      <w:proofErr w:type="spellStart"/>
+      <w:r>
+        <w:rPr>
+          <w:rFonts w:ascii="Courier New" w:eastAsia="Times New Roman" w:hAnsi="Courier New" w:cs="Courier New"/>
+          <w:color w:val="0000FF"/>
+          <w:sz w:val="20"/>
+          <w:szCs w:val="20"/>
+          <w:u w:val="single"/>
+          <w:lang w:eastAsia="en-IN"/>
+        </w:rPr>
+        <w:t>cdata</w:t>
+      </w:r>
+      <w:proofErr w:type="spellEnd"/>
+      <w:r>
+        <w:rPr>
+          <w:rFonts w:ascii="Times New Roman" w:eastAsia="Times New Roman" w:hAnsi="Times New Roman" w:cs="Times New Roman"/>
+          <w:color w:val="0000FF"/>
+          <w:sz w:val="20"/>
+          <w:szCs w:val="20"/>
+          <w:u w:val="single"/>
+          <w:lang w:eastAsia="en-IN"/>
+        </w:rPr>
+        <w:t xml:space="preserve"> package</w:t>
+      </w:r>
       <w:r>
         <w:rPr>
           <w:rFonts w:ascii="Times New Roman" w:eastAsia="Times New Roman" w:hAnsi="Times New Roman" w:cs="Times New Roman"/>
@@ -1086,27 +885,7 @@
           <w:szCs w:val="20"/>
           <w:lang w:eastAsia="en-IN"/>
         </w:rPr>
-        <w:t xml:space="preserve"> supplies a </w:t>
-      </w:r>
-      <w:proofErr w:type="gramStart"/>
-      <w:r>
-        <w:rPr>
-          <w:rFonts w:ascii="Times New Roman" w:eastAsia="Times New Roman" w:hAnsi="Times New Roman" w:cs="Times New Roman"/>
-          <w:sz w:val="20"/>
-          <w:szCs w:val="20"/>
-          <w:lang w:eastAsia="en-IN"/>
-        </w:rPr>
-        <w:t>high performance</w:t>
-      </w:r>
-      <w:proofErr w:type="gramEnd"/>
-      <w:r>
-        <w:rPr>
-          <w:rFonts w:ascii="Times New Roman" w:eastAsia="Times New Roman" w:hAnsi="Times New Roman" w:cs="Times New Roman"/>
-          <w:sz w:val="20"/>
-          <w:szCs w:val="20"/>
-          <w:lang w:eastAsia="en-IN"/>
-        </w:rPr>
-        <w:t xml:space="preserve"> implementation of these methods that scales from in-memory scale up through big data scale (to just about anything that supplies a sufficiently powerful </w:t>
+        <w:t xml:space="preserve"> supplies a high performance implementation of these methods that scales from in-memory scale up through big data scale (to just about anything that supplies a sufficiently powerful </w:t>
       </w:r>
       <w:r>
         <w:rPr>
@@ -1344,48 +1123,48 @@
           <w:szCs w:val="20"/>
           <w:lang w:eastAsia="en-IN"/>
         </w:rPr>
+        <w:t>rename_columns</w:t>
+      </w:r>
+      <w:proofErr w:type="spellEnd"/>
+    </w:p>
+    <w:p>
+      <w:pPr>
+        <w:spacing w:before="100" w:beforeAutospacing="1" w:after="100" w:afterAutospacing="1" w:line="240" w:lineRule="auto"/>
+        <w:rPr>
+          <w:rFonts w:ascii="Times New Roman" w:eastAsia="Times New Roman" w:hAnsi="Times New Roman" w:cs="Times New Roman"/>
+          <w:sz w:val="20"/>
+          <w:szCs w:val="20"/>
+          <w:lang w:eastAsia="en-IN"/>
+        </w:rPr>
+      </w:pPr>
+      <w:r>
+        <w:rPr>
+          <w:rFonts w:ascii="Times New Roman" w:eastAsia="Times New Roman" w:hAnsi="Times New Roman" w:cs="Times New Roman"/>
+          <w:sz w:val="20"/>
+          <w:szCs w:val="20"/>
+          <w:lang w:eastAsia="en-IN"/>
+        </w:rPr>
+        <w:t>These operations are easy to demonstrate.</w:t>
+      </w:r>
+    </w:p>
+    <w:p>
+      <w:pPr>
+        <w:spacing w:before="100" w:beforeAutospacing="1" w:after="100" w:afterAutospacing="1" w:line="240" w:lineRule="auto"/>
+        <w:rPr>
+          <w:rFonts w:ascii="Times New Roman" w:eastAsia="Times New Roman" w:hAnsi="Times New Roman" w:cs="Times New Roman"/>
+          <w:sz w:val="20"/>
+          <w:szCs w:val="20"/>
+          <w:lang w:eastAsia="en-IN"/>
+        </w:rPr>
+      </w:pPr>
+      <w:r>
+        <w:rPr>
+          <w:rFonts w:ascii="Times New Roman" w:eastAsia="Times New Roman" w:hAnsi="Times New Roman" w:cs="Times New Roman"/>
+          <w:sz w:val="20"/>
+          <w:szCs w:val="20"/>
+          <w:lang w:eastAsia="en-IN"/>
+        </w:rPr>
         <w:lastRenderedPageBreak/>
-        <w:t>rename_columns</w:t>
-      </w:r>
-      <w:proofErr w:type="spellEnd"/>
-    </w:p>
-    <w:p>
-      <w:pPr>
-        <w:spacing w:before="100" w:beforeAutospacing="1" w:after="100" w:afterAutospacing="1" w:line="240" w:lineRule="auto"/>
-        <w:rPr>
-          <w:rFonts w:ascii="Times New Roman" w:eastAsia="Times New Roman" w:hAnsi="Times New Roman" w:cs="Times New Roman"/>
-          <w:sz w:val="20"/>
-          <w:szCs w:val="20"/>
-          <w:lang w:eastAsia="en-IN"/>
-        </w:rPr>
-      </w:pPr>
-      <w:r>
-        <w:rPr>
-          <w:rFonts w:ascii="Times New Roman" w:eastAsia="Times New Roman" w:hAnsi="Times New Roman" w:cs="Times New Roman"/>
-          <w:sz w:val="20"/>
-          <w:szCs w:val="20"/>
-          <w:lang w:eastAsia="en-IN"/>
-        </w:rPr>
-        <w:t>These operations are easy to demonstrate.</w:t>
-      </w:r>
-    </w:p>
-    <w:p>
-      <w:pPr>
-        <w:spacing w:before="100" w:beforeAutospacing="1" w:after="100" w:afterAutospacing="1" w:line="240" w:lineRule="auto"/>
-        <w:rPr>
-          <w:rFonts w:ascii="Times New Roman" w:eastAsia="Times New Roman" w:hAnsi="Times New Roman" w:cs="Times New Roman"/>
-          <w:sz w:val="20"/>
-          <w:szCs w:val="20"/>
-          <w:lang w:eastAsia="en-IN"/>
-        </w:rPr>
-      </w:pPr>
-      <w:r>
-        <w:rPr>
-          <w:rFonts w:ascii="Times New Roman" w:eastAsia="Times New Roman" w:hAnsi="Times New Roman" w:cs="Times New Roman"/>
-          <w:sz w:val="20"/>
-          <w:szCs w:val="20"/>
-          <w:lang w:eastAsia="en-IN"/>
-        </w:rPr>
         <w:t>We set up some simple data.</w:t>
       </w:r>
     </w:p>
@@ -1427,7 +1206,6 @@
         <w:t xml:space="preserve">d &lt;- </w:t>
       </w:r>
       <w:proofErr w:type="spellStart"/>
-      <w:proofErr w:type="gramStart"/>
       <w:r>
         <w:rPr>
           <w:rFonts w:ascii="Courier New" w:eastAsia="Times New Roman" w:hAnsi="Courier New" w:cs="Courier New"/>
@@ -1438,7 +1216,6 @@
         <w:t>data.frame</w:t>
       </w:r>
       <w:proofErr w:type="spellEnd"/>
-      <w:proofErr w:type="gramEnd"/>
       <w:r>
         <w:rPr>
           <w:rFonts w:ascii="Courier New" w:eastAsia="Times New Roman" w:hAnsi="Courier New" w:cs="Courier New"/>
@@ -1484,27 +1261,7 @@
           <w:szCs w:val="20"/>
           <w:lang w:eastAsia="en-IN"/>
         </w:rPr>
-        <w:t xml:space="preserve">  x = </w:t>
-      </w:r>
-      <w:proofErr w:type="gramStart"/>
-      <w:r>
-        <w:rPr>
-          <w:rFonts w:ascii="Courier New" w:eastAsia="Times New Roman" w:hAnsi="Courier New" w:cs="Courier New"/>
-          <w:sz w:val="20"/>
-          <w:szCs w:val="20"/>
-          <w:lang w:eastAsia="en-IN"/>
-        </w:rPr>
-        <w:t>c(</w:t>
-      </w:r>
-      <w:proofErr w:type="gramEnd"/>
-      <w:r>
-        <w:rPr>
-          <w:rFonts w:ascii="Courier New" w:eastAsia="Times New Roman" w:hAnsi="Courier New" w:cs="Courier New"/>
-          <w:sz w:val="20"/>
-          <w:szCs w:val="20"/>
-          <w:lang w:eastAsia="en-IN"/>
-        </w:rPr>
-        <w:t>1, 1, 2),</w:t>
+        <w:t xml:space="preserve">  x = c(1, 1, 2),</w:t>
       </w:r>
     </w:p>
     <w:p>
@@ -1542,27 +1299,7 @@
           <w:szCs w:val="20"/>
           <w:lang w:eastAsia="en-IN"/>
         </w:rPr>
-        <w:t xml:space="preserve">  y = </w:t>
-      </w:r>
-      <w:proofErr w:type="gramStart"/>
-      <w:r>
-        <w:rPr>
-          <w:rFonts w:ascii="Courier New" w:eastAsia="Times New Roman" w:hAnsi="Courier New" w:cs="Courier New"/>
-          <w:sz w:val="20"/>
-          <w:szCs w:val="20"/>
-          <w:lang w:eastAsia="en-IN"/>
-        </w:rPr>
-        <w:t>c(</w:t>
-      </w:r>
-      <w:proofErr w:type="gramEnd"/>
-      <w:r>
-        <w:rPr>
-          <w:rFonts w:ascii="Courier New" w:eastAsia="Times New Roman" w:hAnsi="Courier New" w:cs="Courier New"/>
-          <w:sz w:val="20"/>
-          <w:szCs w:val="20"/>
-          <w:lang w:eastAsia="en-IN"/>
-        </w:rPr>
-        <w:t>5, 4, 3),</w:t>
+        <w:t xml:space="preserve">  y = c(5, 4, 3),</w:t>
       </w:r>
     </w:p>
     <w:p>
@@ -1600,27 +1337,7 @@
           <w:szCs w:val="20"/>
           <w:lang w:eastAsia="en-IN"/>
         </w:rPr>
-        <w:t xml:space="preserve">  z = </w:t>
-      </w:r>
-      <w:proofErr w:type="gramStart"/>
-      <w:r>
-        <w:rPr>
-          <w:rFonts w:ascii="Courier New" w:eastAsia="Times New Roman" w:hAnsi="Courier New" w:cs="Courier New"/>
-          <w:sz w:val="20"/>
-          <w:szCs w:val="20"/>
-          <w:lang w:eastAsia="en-IN"/>
-        </w:rPr>
-        <w:t>c(</w:t>
-      </w:r>
-      <w:proofErr w:type="gramEnd"/>
-      <w:r>
-        <w:rPr>
-          <w:rFonts w:ascii="Courier New" w:eastAsia="Times New Roman" w:hAnsi="Courier New" w:cs="Courier New"/>
-          <w:sz w:val="20"/>
-          <w:szCs w:val="20"/>
-          <w:lang w:eastAsia="en-IN"/>
-        </w:rPr>
-        <w:t>6, 7, 8)</w:t>
+        <w:t xml:space="preserve">  z = c(6, 7, 8)</w:t>
       </w:r>
     </w:p>
     <w:p>
@@ -1719,7 +1436,6 @@
         </w:rPr>
       </w:pPr>
       <w:proofErr w:type="spellStart"/>
-      <w:proofErr w:type="gramStart"/>
       <w:r>
         <w:rPr>
           <w:rFonts w:ascii="Courier New" w:eastAsia="Times New Roman" w:hAnsi="Courier New" w:cs="Courier New"/>
@@ -1740,7 +1456,6 @@
         <w:t>::</w:t>
       </w:r>
       <w:proofErr w:type="spellStart"/>
-      <w:proofErr w:type="gramEnd"/>
       <w:r>
         <w:rPr>
           <w:rFonts w:ascii="Courier New" w:eastAsia="Times New Roman" w:hAnsi="Courier New" w:cs="Courier New"/>
@@ -2185,27 +1900,7 @@
           <w:szCs w:val="20"/>
           <w:lang w:eastAsia="en-IN"/>
         </w:rPr>
-        <w:t xml:space="preserve"> </w:t>
-      </w:r>
-      <w:proofErr w:type="gramStart"/>
-      <w:r>
-        <w:rPr>
-          <w:rFonts w:ascii="Times New Roman" w:eastAsia="Times New Roman" w:hAnsi="Times New Roman" w:cs="Times New Roman"/>
-          <w:sz w:val="20"/>
-          <w:szCs w:val="20"/>
-          <w:lang w:eastAsia="en-IN"/>
-        </w:rPr>
-        <w:t>works</w:t>
-      </w:r>
-      <w:proofErr w:type="gramEnd"/>
-      <w:r>
-        <w:rPr>
-          <w:rFonts w:ascii="Times New Roman" w:eastAsia="Times New Roman" w:hAnsi="Times New Roman" w:cs="Times New Roman"/>
-          <w:sz w:val="20"/>
-          <w:szCs w:val="20"/>
-          <w:lang w:eastAsia="en-IN"/>
-        </w:rPr>
-        <w:t xml:space="preserve"> as follows. </w:t>
+        <w:t xml:space="preserve"> works as follows. </w:t>
       </w:r>
       <w:proofErr w:type="spellStart"/>
       <w:r>
@@ -2228,7 +1923,6 @@
         <w:t xml:space="preserve"> creates a new </w:t>
       </w:r>
       <w:proofErr w:type="spellStart"/>
-      <w:proofErr w:type="gramStart"/>
       <w:r>
         <w:rPr>
           <w:rFonts w:ascii="Courier New" w:eastAsia="Times New Roman" w:hAnsi="Courier New" w:cs="Courier New"/>
@@ -2239,7 +1933,6 @@
         <w:t>data.frame</w:t>
       </w:r>
       <w:proofErr w:type="spellEnd"/>
-      <w:proofErr w:type="gramEnd"/>
       <w:r>
         <w:rPr>
           <w:rFonts w:ascii="Times New Roman" w:eastAsia="Times New Roman" w:hAnsi="Times New Roman" w:cs="Times New Roman"/>
@@ -2373,17 +2066,7 @@
           <w:szCs w:val="20"/>
           <w:lang w:eastAsia="en-IN"/>
         </w:rPr>
-        <w:t>drop_</w:t>
-      </w:r>
-      <w:proofErr w:type="gramStart"/>
-      <w:r>
-        <w:rPr>
-          <w:rFonts w:ascii="Courier New" w:eastAsia="Times New Roman" w:hAnsi="Courier New" w:cs="Courier New"/>
-          <w:sz w:val="20"/>
-          <w:szCs w:val="20"/>
-          <w:lang w:eastAsia="en-IN"/>
-        </w:rPr>
-        <w:t>columns</w:t>
+        <w:t>drop_columns</w:t>
       </w:r>
       <w:proofErr w:type="spellEnd"/>
       <w:r>
@@ -2393,17 +2076,7 @@
           <w:szCs w:val="20"/>
           <w:lang w:eastAsia="en-IN"/>
         </w:rPr>
-        <w:t>(</w:t>
-      </w:r>
-      <w:proofErr w:type="gramEnd"/>
-      <w:r>
-        <w:rPr>
-          <w:rFonts w:ascii="Courier New" w:eastAsia="Times New Roman" w:hAnsi="Courier New" w:cs="Courier New"/>
-          <w:sz w:val="20"/>
-          <w:szCs w:val="20"/>
-          <w:lang w:eastAsia="en-IN"/>
-        </w:rPr>
-        <w:t>d, c('y', 'z'))</w:t>
+        <w:t>(d, c('y', 'z'))</w:t>
       </w:r>
     </w:p>
     <w:p>
@@ -2657,7 +2330,7 @@
         </w:rPr>
         <w:t xml:space="preserve">We can write the above in piped notation (using the </w:t>
       </w:r>
-      <w:hyperlink r:id="rId11" w:tgtFrame="_blank" w:history="1">
+      <w:hyperlink r:id="rId6" w:tgtFrame="_blank" w:history="1">
         <w:proofErr w:type="spellStart"/>
         <w:r>
           <w:rPr>
@@ -2776,17 +2449,7 @@
           <w:szCs w:val="20"/>
           <w:lang w:eastAsia="en-IN"/>
         </w:rPr>
-        <w:t>drop_</w:t>
-      </w:r>
-      <w:proofErr w:type="gramStart"/>
-      <w:r>
-        <w:rPr>
-          <w:rFonts w:ascii="Courier New" w:eastAsia="Times New Roman" w:hAnsi="Courier New" w:cs="Courier New"/>
-          <w:sz w:val="20"/>
-          <w:szCs w:val="20"/>
-          <w:lang w:eastAsia="en-IN"/>
-        </w:rPr>
-        <w:t>columns</w:t>
+        <w:t>drop_columns</w:t>
       </w:r>
       <w:proofErr w:type="spellEnd"/>
       <w:r>
@@ -2796,17 +2459,7 @@
           <w:szCs w:val="20"/>
           <w:lang w:eastAsia="en-IN"/>
         </w:rPr>
-        <w:t>(</w:t>
-      </w:r>
-      <w:proofErr w:type="gramEnd"/>
-      <w:r>
-        <w:rPr>
-          <w:rFonts w:ascii="Courier New" w:eastAsia="Times New Roman" w:hAnsi="Courier New" w:cs="Courier New"/>
-          <w:sz w:val="20"/>
-          <w:szCs w:val="20"/>
-          <w:lang w:eastAsia="en-IN"/>
-        </w:rPr>
-        <w:t>., c('y', 'z')) %.&gt;%</w:t>
+        <w:t>(., c('y', 'z')) %.&gt;%</w:t>
       </w:r>
     </w:p>
     <w:p>
@@ -2847,7 +2500,6 @@
         <w:t xml:space="preserve">  </w:t>
       </w:r>
       <w:proofErr w:type="spellStart"/>
-      <w:proofErr w:type="gramStart"/>
       <w:r>
         <w:rPr>
           <w:rFonts w:ascii="Courier New" w:eastAsia="Times New Roman" w:hAnsi="Courier New" w:cs="Courier New"/>
@@ -2868,7 +2520,6 @@
         <w:t>::</w:t>
       </w:r>
       <w:proofErr w:type="spellStart"/>
-      <w:proofErr w:type="gramEnd"/>
       <w:r>
         <w:rPr>
           <w:rFonts w:ascii="Courier New" w:eastAsia="Times New Roman" w:hAnsi="Courier New" w:cs="Courier New"/>
@@ -3061,7 +2712,7 @@
         </w:rPr>
         <w:t xml:space="preserve">Notice the first argument is an explicit “dot” in </w:t>
       </w:r>
-      <w:hyperlink r:id="rId12" w:tgtFrame="_blank" w:history="1">
+      <w:hyperlink r:id="rId7" w:tgtFrame="_blank" w:history="1">
         <w:proofErr w:type="spellStart"/>
         <w:r>
           <w:rPr>
@@ -3220,17 +2871,7 @@
           <w:szCs w:val="20"/>
           <w:lang w:eastAsia="en-IN"/>
         </w:rPr>
-        <w:t>select_</w:t>
-      </w:r>
-      <w:proofErr w:type="gramStart"/>
-      <w:r>
-        <w:rPr>
-          <w:rFonts w:ascii="Courier New" w:eastAsia="Times New Roman" w:hAnsi="Courier New" w:cs="Courier New"/>
-          <w:sz w:val="20"/>
-          <w:szCs w:val="20"/>
-          <w:lang w:eastAsia="en-IN"/>
-        </w:rPr>
-        <w:t>columns</w:t>
+        <w:t>select_columns</w:t>
       </w:r>
       <w:proofErr w:type="spellEnd"/>
       <w:r>
@@ -3240,17 +2881,7 @@
           <w:szCs w:val="20"/>
           <w:lang w:eastAsia="en-IN"/>
         </w:rPr>
-        <w:t>(</w:t>
-      </w:r>
-      <w:proofErr w:type="gramEnd"/>
-      <w:r>
-        <w:rPr>
-          <w:rFonts w:ascii="Courier New" w:eastAsia="Times New Roman" w:hAnsi="Courier New" w:cs="Courier New"/>
-          <w:sz w:val="20"/>
-          <w:szCs w:val="20"/>
-          <w:lang w:eastAsia="en-IN"/>
-        </w:rPr>
-        <w:t>., c('x', 'y')) %.&gt;%</w:t>
+        <w:t>(., c('x', 'y')) %.&gt;%</w:t>
       </w:r>
     </w:p>
     <w:p>
@@ -3291,7 +2922,6 @@
         <w:t xml:space="preserve">  </w:t>
       </w:r>
       <w:proofErr w:type="spellStart"/>
-      <w:proofErr w:type="gramStart"/>
       <w:r>
         <w:rPr>
           <w:rFonts w:ascii="Courier New" w:eastAsia="Times New Roman" w:hAnsi="Courier New" w:cs="Courier New"/>
@@ -3312,7 +2942,6 @@
         <w:t>::</w:t>
       </w:r>
       <w:proofErr w:type="spellStart"/>
-      <w:proofErr w:type="gramEnd"/>
       <w:r>
         <w:rPr>
           <w:rFonts w:ascii="Courier New" w:eastAsia="Times New Roman" w:hAnsi="Courier New" w:cs="Courier New"/>
@@ -3508,7 +3137,6 @@
                 <w:szCs w:val="24"/>
                 <w:lang w:eastAsia="en-IN"/>
               </w:rPr>
-              <w:lastRenderedPageBreak/>
               <w:t>1</w:t>
             </w:r>
           </w:p>
@@ -3646,6 +3274,7 @@
           <w:szCs w:val="20"/>
           <w:lang w:eastAsia="en-IN"/>
         </w:rPr>
+        <w:lastRenderedPageBreak/>
         <w:t>The simple row operations are:</w:t>
       </w:r>
     </w:p>
@@ -3729,27 +3358,7 @@
           <w:szCs w:val="20"/>
           <w:lang w:eastAsia="en-IN"/>
         </w:rPr>
-        <w:t xml:space="preserve"> </w:t>
-      </w:r>
-      <w:proofErr w:type="gramStart"/>
-      <w:r>
-        <w:rPr>
-          <w:rFonts w:ascii="Times New Roman" w:eastAsia="Times New Roman" w:hAnsi="Times New Roman" w:cs="Times New Roman"/>
-          <w:sz w:val="20"/>
-          <w:szCs w:val="20"/>
-          <w:lang w:eastAsia="en-IN"/>
-        </w:rPr>
-        <w:t>keeps</w:t>
-      </w:r>
-      <w:proofErr w:type="gramEnd"/>
-      <w:r>
-        <w:rPr>
-          <w:rFonts w:ascii="Times New Roman" w:eastAsia="Times New Roman" w:hAnsi="Times New Roman" w:cs="Times New Roman"/>
-          <w:sz w:val="20"/>
-          <w:szCs w:val="20"/>
-          <w:lang w:eastAsia="en-IN"/>
-        </w:rPr>
-        <w:t xml:space="preserve"> the set of rows that meet a given predicate expression.</w:t>
+        <w:t xml:space="preserve"> keeps the set of rows that meet a given predicate expression.</w:t>
       </w:r>
     </w:p>
     <w:p>
@@ -3835,17 +3444,7 @@
           <w:szCs w:val="20"/>
           <w:lang w:eastAsia="en-IN"/>
         </w:rPr>
-        <w:t>select_</w:t>
-      </w:r>
-      <w:proofErr w:type="gramStart"/>
-      <w:r>
-        <w:rPr>
-          <w:rFonts w:ascii="Courier New" w:eastAsia="Times New Roman" w:hAnsi="Courier New" w:cs="Courier New"/>
-          <w:sz w:val="20"/>
-          <w:szCs w:val="20"/>
-          <w:lang w:eastAsia="en-IN"/>
-        </w:rPr>
-        <w:t>rows</w:t>
+        <w:t>select_rows</w:t>
       </w:r>
       <w:proofErr w:type="spellEnd"/>
       <w:r>
@@ -3855,17 +3454,7 @@
           <w:szCs w:val="20"/>
           <w:lang w:eastAsia="en-IN"/>
         </w:rPr>
-        <w:t>(</w:t>
-      </w:r>
-      <w:proofErr w:type="gramEnd"/>
-      <w:r>
-        <w:rPr>
-          <w:rFonts w:ascii="Courier New" w:eastAsia="Times New Roman" w:hAnsi="Courier New" w:cs="Courier New"/>
-          <w:sz w:val="20"/>
-          <w:szCs w:val="20"/>
-          <w:lang w:eastAsia="en-IN"/>
-        </w:rPr>
-        <w:t>., x == 1) %.&gt;%</w:t>
+        <w:t>(., x == 1) %.&gt;%</w:t>
       </w:r>
     </w:p>
     <w:p>
@@ -3906,7 +3495,6 @@
         <w:t xml:space="preserve">  </w:t>
       </w:r>
       <w:proofErr w:type="spellStart"/>
-      <w:proofErr w:type="gramStart"/>
       <w:r>
         <w:rPr>
           <w:rFonts w:ascii="Courier New" w:eastAsia="Times New Roman" w:hAnsi="Courier New" w:cs="Courier New"/>
@@ -3927,7 +3515,6 @@
         <w:t>::</w:t>
       </w:r>
       <w:proofErr w:type="spellStart"/>
-      <w:proofErr w:type="gramEnd"/>
       <w:r>
         <w:rPr>
           <w:rFonts w:ascii="Courier New" w:eastAsia="Times New Roman" w:hAnsi="Courier New" w:cs="Courier New"/>
@@ -4398,17 +3985,7 @@
           <w:szCs w:val="20"/>
           <w:lang w:eastAsia="en-IN"/>
         </w:rPr>
-        <w:t>order_</w:t>
-      </w:r>
-      <w:proofErr w:type="gramStart"/>
-      <w:r>
-        <w:rPr>
-          <w:rFonts w:ascii="Courier New" w:eastAsia="Times New Roman" w:hAnsi="Courier New" w:cs="Courier New"/>
-          <w:sz w:val="20"/>
-          <w:szCs w:val="20"/>
-          <w:lang w:eastAsia="en-IN"/>
-        </w:rPr>
-        <w:t>rows</w:t>
+        <w:t>order_rows</w:t>
       </w:r>
       <w:proofErr w:type="spellEnd"/>
       <w:r>
@@ -4418,17 +3995,7 @@
           <w:szCs w:val="20"/>
           <w:lang w:eastAsia="en-IN"/>
         </w:rPr>
-        <w:t>(</w:t>
-      </w:r>
-      <w:proofErr w:type="gramEnd"/>
-      <w:r>
-        <w:rPr>
-          <w:rFonts w:ascii="Courier New" w:eastAsia="Times New Roman" w:hAnsi="Courier New" w:cs="Courier New"/>
-          <w:sz w:val="20"/>
-          <w:szCs w:val="20"/>
-          <w:lang w:eastAsia="en-IN"/>
-        </w:rPr>
-        <w:t xml:space="preserve">., </w:t>
+        <w:t xml:space="preserve">(., </w:t>
       </w:r>
     </w:p>
     <w:p>
@@ -4466,27 +4033,7 @@
           <w:szCs w:val="20"/>
           <w:lang w:eastAsia="en-IN"/>
         </w:rPr>
-        <w:t xml:space="preserve">             </w:t>
-      </w:r>
-      <w:proofErr w:type="gramStart"/>
-      <w:r>
-        <w:rPr>
-          <w:rFonts w:ascii="Courier New" w:eastAsia="Times New Roman" w:hAnsi="Courier New" w:cs="Courier New"/>
-          <w:sz w:val="20"/>
-          <w:szCs w:val="20"/>
-          <w:lang w:eastAsia="en-IN"/>
-        </w:rPr>
-        <w:t>c(</w:t>
-      </w:r>
-      <w:proofErr w:type="gramEnd"/>
-      <w:r>
-        <w:rPr>
-          <w:rFonts w:ascii="Courier New" w:eastAsia="Times New Roman" w:hAnsi="Courier New" w:cs="Courier New"/>
-          <w:sz w:val="20"/>
-          <w:szCs w:val="20"/>
-          <w:lang w:eastAsia="en-IN"/>
-        </w:rPr>
-        <w:t>'x', 'y'),</w:t>
+        <w:t xml:space="preserve">             c('x', 'y'),</w:t>
       </w:r>
     </w:p>
     <w:p>
@@ -4565,7 +4112,6 @@
         <w:t xml:space="preserve">  </w:t>
       </w:r>
       <w:proofErr w:type="spellStart"/>
-      <w:proofErr w:type="gramStart"/>
       <w:r>
         <w:rPr>
           <w:rFonts w:ascii="Courier New" w:eastAsia="Times New Roman" w:hAnsi="Courier New" w:cs="Courier New"/>
@@ -4586,7 +4132,6 @@
         <w:t>::</w:t>
       </w:r>
       <w:proofErr w:type="spellStart"/>
-      <w:proofErr w:type="gramEnd"/>
       <w:r>
         <w:rPr>
           <w:rFonts w:ascii="Courier New" w:eastAsia="Times New Roman" w:hAnsi="Courier New" w:cs="Courier New"/>
@@ -5205,27 +4750,7 @@
           <w:szCs w:val="20"/>
           <w:lang w:eastAsia="en-IN"/>
         </w:rPr>
-        <w:t xml:space="preserve">  </w:t>
-      </w:r>
-      <w:proofErr w:type="gramStart"/>
-      <w:r>
-        <w:rPr>
-          <w:rFonts w:ascii="Courier New" w:eastAsia="Times New Roman" w:hAnsi="Courier New" w:cs="Courier New"/>
-          <w:sz w:val="20"/>
-          <w:szCs w:val="20"/>
-          <w:lang w:eastAsia="en-IN"/>
-        </w:rPr>
-        <w:t>extend(</w:t>
-      </w:r>
-      <w:proofErr w:type="gramEnd"/>
-      <w:r>
-        <w:rPr>
-          <w:rFonts w:ascii="Courier New" w:eastAsia="Times New Roman" w:hAnsi="Courier New" w:cs="Courier New"/>
-          <w:sz w:val="20"/>
-          <w:szCs w:val="20"/>
-          <w:lang w:eastAsia="en-IN"/>
-        </w:rPr>
-        <w:t xml:space="preserve">., </w:t>
+        <w:t xml:space="preserve">  extend(., </w:t>
       </w:r>
       <w:proofErr w:type="spellStart"/>
       <w:r>
@@ -5286,7 +4811,6 @@
         <w:t xml:space="preserve">  </w:t>
       </w:r>
       <w:proofErr w:type="spellStart"/>
-      <w:proofErr w:type="gramStart"/>
       <w:r>
         <w:rPr>
           <w:rFonts w:ascii="Courier New" w:eastAsia="Times New Roman" w:hAnsi="Courier New" w:cs="Courier New"/>
@@ -5307,7 +4831,6 @@
         <w:t>::</w:t>
       </w:r>
       <w:proofErr w:type="spellStart"/>
-      <w:proofErr w:type="gramEnd"/>
       <w:r>
         <w:rPr>
           <w:rFonts w:ascii="Courier New" w:eastAsia="Times New Roman" w:hAnsi="Courier New" w:cs="Courier New"/>
@@ -5627,7 +5150,6 @@
                 <w:szCs w:val="24"/>
                 <w:lang w:eastAsia="en-IN"/>
               </w:rPr>
-              <w:lastRenderedPageBreak/>
               <w:t>1</w:t>
             </w:r>
           </w:p>
@@ -5870,74 +5392,34 @@
           <w:szCs w:val="20"/>
           <w:lang w:eastAsia="en-IN"/>
         </w:rPr>
-        <w:t xml:space="preserve"> </w:t>
-      </w:r>
-      <w:proofErr w:type="gramStart"/>
-      <w:r>
-        <w:rPr>
-          <w:rFonts w:ascii="Times New Roman" w:eastAsia="Times New Roman" w:hAnsi="Times New Roman" w:cs="Times New Roman"/>
-          <w:sz w:val="20"/>
-          <w:szCs w:val="20"/>
-          <w:lang w:eastAsia="en-IN"/>
-        </w:rPr>
-        <w:t xml:space="preserve">or </w:t>
-      </w:r>
-      <w:r>
-        <w:rPr>
-          <w:rFonts w:ascii="Courier New" w:eastAsia="Times New Roman" w:hAnsi="Courier New" w:cs="Courier New"/>
-          <w:sz w:val="20"/>
-          <w:szCs w:val="20"/>
-          <w:lang w:eastAsia="en-IN"/>
-        </w:rPr>
-        <w:t>:</w:t>
-      </w:r>
-      <w:proofErr w:type="gramEnd"/>
-      <w:r>
-        <w:rPr>
-          <w:rFonts w:ascii="Courier New" w:eastAsia="Times New Roman" w:hAnsi="Courier New" w:cs="Courier New"/>
-          <w:sz w:val="20"/>
-          <w:szCs w:val="20"/>
-          <w:lang w:eastAsia="en-IN"/>
-        </w:rPr>
-        <w:t>=</w:t>
-      </w:r>
-      <w:r>
-        <w:rPr>
-          <w:rFonts w:ascii="Times New Roman" w:eastAsia="Times New Roman" w:hAnsi="Times New Roman" w:cs="Times New Roman"/>
-          <w:sz w:val="20"/>
-          <w:szCs w:val="20"/>
-          <w:lang w:eastAsia="en-IN"/>
-        </w:rPr>
-        <w:t xml:space="preserve"> for column assignment. In these examples we will </w:t>
-      </w:r>
-      <w:proofErr w:type="gramStart"/>
-      <w:r>
-        <w:rPr>
-          <w:rFonts w:ascii="Times New Roman" w:eastAsia="Times New Roman" w:hAnsi="Times New Roman" w:cs="Times New Roman"/>
-          <w:sz w:val="20"/>
-          <w:szCs w:val="20"/>
-          <w:lang w:eastAsia="en-IN"/>
-        </w:rPr>
-        <w:t xml:space="preserve">use </w:t>
-      </w:r>
-      <w:r>
-        <w:rPr>
-          <w:rFonts w:ascii="Courier New" w:eastAsia="Times New Roman" w:hAnsi="Courier New" w:cs="Courier New"/>
-          <w:sz w:val="20"/>
-          <w:szCs w:val="20"/>
-          <w:lang w:eastAsia="en-IN"/>
-        </w:rPr>
-        <w:t>:</w:t>
-      </w:r>
-      <w:proofErr w:type="gramEnd"/>
-      <w:r>
-        <w:rPr>
-          <w:rFonts w:ascii="Courier New" w:eastAsia="Times New Roman" w:hAnsi="Courier New" w:cs="Courier New"/>
-          <w:sz w:val="20"/>
-          <w:szCs w:val="20"/>
-          <w:lang w:eastAsia="en-IN"/>
-        </w:rPr>
-        <w:t>=</w:t>
+        <w:t xml:space="preserve"> or </w:t>
+      </w:r>
+      <w:r>
+        <w:rPr>
+          <w:rFonts w:ascii="Courier New" w:eastAsia="Times New Roman" w:hAnsi="Courier New" w:cs="Courier New"/>
+          <w:sz w:val="20"/>
+          <w:szCs w:val="20"/>
+          <w:lang w:eastAsia="en-IN"/>
+        </w:rPr>
+        <w:t>:=</w:t>
+      </w:r>
+      <w:r>
+        <w:rPr>
+          <w:rFonts w:ascii="Times New Roman" w:eastAsia="Times New Roman" w:hAnsi="Times New Roman" w:cs="Times New Roman"/>
+          <w:sz w:val="20"/>
+          <w:szCs w:val="20"/>
+          <w:lang w:eastAsia="en-IN"/>
+        </w:rPr>
+        <w:t xml:space="preserve"> for column assignment. In these examples we will use </w:t>
+      </w:r>
+      <w:r>
+        <w:rPr>
+          <w:rFonts w:ascii="Courier New" w:eastAsia="Times New Roman" w:hAnsi="Courier New" w:cs="Courier New"/>
+          <w:sz w:val="20"/>
+          <w:szCs w:val="20"/>
+          <w:lang w:eastAsia="en-IN"/>
+        </w:rPr>
+        <w:t>:=</w:t>
       </w:r>
       <w:r>
         <w:rPr>
@@ -5966,6 +5448,7 @@
           <w:szCs w:val="20"/>
           <w:lang w:eastAsia="en-IN"/>
         </w:rPr>
+        <w:lastRenderedPageBreak/>
         <w:t>extend</w:t>
       </w:r>
       <w:r>
@@ -5977,7 +5460,7 @@
         </w:rPr>
         <w:t xml:space="preserve"> allows for very powerful per-group operations akin to what </w:t>
       </w:r>
-      <w:hyperlink r:id="rId13" w:tgtFrame="_blank" w:history="1">
+      <w:hyperlink r:id="rId8" w:tgtFrame="_blank" w:history="1">
         <w:r>
           <w:rPr>
             <w:rFonts w:ascii="Courier New" w:eastAsia="Times New Roman" w:hAnsi="Courier New" w:cs="Courier New"/>
@@ -5999,7 +5482,7 @@
         </w:rPr>
         <w:t xml:space="preserve"> calls </w:t>
       </w:r>
-      <w:hyperlink r:id="rId14" w:tgtFrame="_blank" w:history="1">
+      <w:hyperlink r:id="rId9" w:tgtFrame="_blank" w:history="1">
         <w:r>
           <w:rPr>
             <w:rFonts w:ascii="Times New Roman" w:eastAsia="Times New Roman" w:hAnsi="Times New Roman" w:cs="Times New Roman"/>
@@ -6080,7 +5563,6 @@
         <w:t xml:space="preserve">shift &lt;- </w:t>
       </w:r>
       <w:proofErr w:type="spellStart"/>
-      <w:proofErr w:type="gramStart"/>
       <w:r>
         <w:rPr>
           <w:rFonts w:ascii="Courier New" w:eastAsia="Times New Roman" w:hAnsi="Courier New" w:cs="Courier New"/>
@@ -6098,17 +5580,7 @@
           <w:szCs w:val="20"/>
           <w:lang w:eastAsia="en-IN"/>
         </w:rPr>
-        <w:t>::</w:t>
-      </w:r>
-      <w:proofErr w:type="gramEnd"/>
-      <w:r>
-        <w:rPr>
-          <w:rFonts w:ascii="Courier New" w:eastAsia="Times New Roman" w:hAnsi="Courier New" w:cs="Courier New"/>
-          <w:sz w:val="20"/>
-          <w:szCs w:val="20"/>
-          <w:lang w:eastAsia="en-IN"/>
-        </w:rPr>
-        <w:t>shift</w:t>
+        <w:t>::shift</w:t>
       </w:r>
     </w:p>
     <w:p>
@@ -6213,27 +5685,7 @@
           <w:szCs w:val="20"/>
           <w:lang w:eastAsia="en-IN"/>
         </w:rPr>
-        <w:t xml:space="preserve">  </w:t>
-      </w:r>
-      <w:proofErr w:type="gramStart"/>
-      <w:r>
-        <w:rPr>
-          <w:rFonts w:ascii="Courier New" w:eastAsia="Times New Roman" w:hAnsi="Courier New" w:cs="Courier New"/>
-          <w:sz w:val="20"/>
-          <w:szCs w:val="20"/>
-          <w:lang w:eastAsia="en-IN"/>
-        </w:rPr>
-        <w:t>extend(</w:t>
-      </w:r>
-      <w:proofErr w:type="gramEnd"/>
-      <w:r>
-        <w:rPr>
-          <w:rFonts w:ascii="Courier New" w:eastAsia="Times New Roman" w:hAnsi="Courier New" w:cs="Courier New"/>
-          <w:sz w:val="20"/>
-          <w:szCs w:val="20"/>
-          <w:lang w:eastAsia="en-IN"/>
-        </w:rPr>
-        <w:t>.,</w:t>
+        <w:t xml:space="preserve">  extend(.,</w:t>
       </w:r>
     </w:p>
     <w:p>
@@ -6281,17 +5733,7 @@
           <w:szCs w:val="20"/>
           <w:lang w:eastAsia="en-IN"/>
         </w:rPr>
-        <w:t>max_</w:t>
-      </w:r>
-      <w:proofErr w:type="gramStart"/>
-      <w:r>
-        <w:rPr>
-          <w:rFonts w:ascii="Courier New" w:eastAsia="Times New Roman" w:hAnsi="Courier New" w:cs="Courier New"/>
-          <w:sz w:val="20"/>
-          <w:szCs w:val="20"/>
-          <w:lang w:eastAsia="en-IN"/>
-        </w:rPr>
-        <w:t>y</w:t>
+        <w:t>max_y</w:t>
       </w:r>
       <w:proofErr w:type="spellEnd"/>
       <w:r>
@@ -6301,17 +5743,7 @@
           <w:szCs w:val="20"/>
           <w:lang w:eastAsia="en-IN"/>
         </w:rPr>
-        <w:t xml:space="preserve"> :</w:t>
-      </w:r>
-      <w:proofErr w:type="gramEnd"/>
-      <w:r>
-        <w:rPr>
-          <w:rFonts w:ascii="Courier New" w:eastAsia="Times New Roman" w:hAnsi="Courier New" w:cs="Courier New"/>
-          <w:sz w:val="20"/>
-          <w:szCs w:val="20"/>
-          <w:lang w:eastAsia="en-IN"/>
-        </w:rPr>
-        <w:t>= max(y),</w:t>
+        <w:t xml:space="preserve"> := max(y),</w:t>
       </w:r>
     </w:p>
     <w:p>
@@ -6359,17 +5791,7 @@
           <w:szCs w:val="20"/>
           <w:lang w:eastAsia="en-IN"/>
         </w:rPr>
-        <w:t>shift_</w:t>
-      </w:r>
-      <w:proofErr w:type="gramStart"/>
-      <w:r>
-        <w:rPr>
-          <w:rFonts w:ascii="Courier New" w:eastAsia="Times New Roman" w:hAnsi="Courier New" w:cs="Courier New"/>
-          <w:sz w:val="20"/>
-          <w:szCs w:val="20"/>
-          <w:lang w:eastAsia="en-IN"/>
-        </w:rPr>
-        <w:t>z</w:t>
+        <w:t>shift_z</w:t>
       </w:r>
       <w:proofErr w:type="spellEnd"/>
       <w:r>
@@ -6379,17 +5801,7 @@
           <w:szCs w:val="20"/>
           <w:lang w:eastAsia="en-IN"/>
         </w:rPr>
-        <w:t xml:space="preserve"> :</w:t>
-      </w:r>
-      <w:proofErr w:type="gramEnd"/>
-      <w:r>
-        <w:rPr>
-          <w:rFonts w:ascii="Courier New" w:eastAsia="Times New Roman" w:hAnsi="Courier New" w:cs="Courier New"/>
-          <w:sz w:val="20"/>
-          <w:szCs w:val="20"/>
-          <w:lang w:eastAsia="en-IN"/>
-        </w:rPr>
-        <w:t>= shift(z),</w:t>
+        <w:t xml:space="preserve"> := shift(z),</w:t>
       </w:r>
     </w:p>
     <w:p>
@@ -6437,17 +5849,7 @@
           <w:szCs w:val="20"/>
           <w:lang w:eastAsia="en-IN"/>
         </w:rPr>
-        <w:t>row_</w:t>
-      </w:r>
-      <w:proofErr w:type="gramStart"/>
-      <w:r>
-        <w:rPr>
-          <w:rFonts w:ascii="Courier New" w:eastAsia="Times New Roman" w:hAnsi="Courier New" w:cs="Courier New"/>
-          <w:sz w:val="20"/>
-          <w:szCs w:val="20"/>
-          <w:lang w:eastAsia="en-IN"/>
-        </w:rPr>
-        <w:t>number</w:t>
+        <w:t>row_number</w:t>
       </w:r>
       <w:proofErr w:type="spellEnd"/>
       <w:r>
@@ -6457,17 +5859,7 @@
           <w:szCs w:val="20"/>
           <w:lang w:eastAsia="en-IN"/>
         </w:rPr>
-        <w:t xml:space="preserve"> :</w:t>
-      </w:r>
-      <w:proofErr w:type="gramEnd"/>
-      <w:r>
-        <w:rPr>
-          <w:rFonts w:ascii="Courier New" w:eastAsia="Times New Roman" w:hAnsi="Courier New" w:cs="Courier New"/>
-          <w:sz w:val="20"/>
-          <w:szCs w:val="20"/>
-          <w:lang w:eastAsia="en-IN"/>
-        </w:rPr>
-        <w:t xml:space="preserve">= </w:t>
+        <w:t xml:space="preserve"> := </w:t>
       </w:r>
       <w:proofErr w:type="spellStart"/>
       <w:r>
@@ -6535,17 +5927,7 @@
           <w:szCs w:val="20"/>
           <w:lang w:eastAsia="en-IN"/>
         </w:rPr>
-        <w:t>cumsum_</w:t>
-      </w:r>
-      <w:proofErr w:type="gramStart"/>
-      <w:r>
-        <w:rPr>
-          <w:rFonts w:ascii="Courier New" w:eastAsia="Times New Roman" w:hAnsi="Courier New" w:cs="Courier New"/>
-          <w:sz w:val="20"/>
-          <w:szCs w:val="20"/>
-          <w:lang w:eastAsia="en-IN"/>
-        </w:rPr>
-        <w:t>z</w:t>
+        <w:t>cumsum_z</w:t>
       </w:r>
       <w:proofErr w:type="spellEnd"/>
       <w:r>
@@ -6555,17 +5937,7 @@
           <w:szCs w:val="20"/>
           <w:lang w:eastAsia="en-IN"/>
         </w:rPr>
-        <w:t xml:space="preserve"> :</w:t>
-      </w:r>
-      <w:proofErr w:type="gramEnd"/>
-      <w:r>
-        <w:rPr>
-          <w:rFonts w:ascii="Courier New" w:eastAsia="Times New Roman" w:hAnsi="Courier New" w:cs="Courier New"/>
-          <w:sz w:val="20"/>
-          <w:szCs w:val="20"/>
-          <w:lang w:eastAsia="en-IN"/>
-        </w:rPr>
-        <w:t xml:space="preserve">= </w:t>
+        <w:t xml:space="preserve"> := </w:t>
       </w:r>
       <w:proofErr w:type="spellStart"/>
       <w:r>
@@ -6701,27 +6073,7 @@
           <w:szCs w:val="20"/>
           <w:lang w:eastAsia="en-IN"/>
         </w:rPr>
-        <w:t xml:space="preserve"> = </w:t>
-      </w:r>
-      <w:proofErr w:type="gramStart"/>
-      <w:r>
-        <w:rPr>
-          <w:rFonts w:ascii="Courier New" w:eastAsia="Times New Roman" w:hAnsi="Courier New" w:cs="Courier New"/>
-          <w:sz w:val="20"/>
-          <w:szCs w:val="20"/>
-          <w:lang w:eastAsia="en-IN"/>
-        </w:rPr>
-        <w:t>c(</w:t>
-      </w:r>
-      <w:proofErr w:type="gramEnd"/>
-      <w:r>
-        <w:rPr>
-          <w:rFonts w:ascii="Courier New" w:eastAsia="Times New Roman" w:hAnsi="Courier New" w:cs="Courier New"/>
-          <w:sz w:val="20"/>
-          <w:szCs w:val="20"/>
-          <w:lang w:eastAsia="en-IN"/>
-        </w:rPr>
-        <w:t>'y', 'z')) %.&gt;%</w:t>
+        <w:t xml:space="preserve"> = c('y', 'z')) %.&gt;%</w:t>
       </w:r>
     </w:p>
     <w:p>
@@ -6762,7 +6114,6 @@
         <w:t xml:space="preserve">  </w:t>
       </w:r>
       <w:proofErr w:type="spellStart"/>
-      <w:proofErr w:type="gramStart"/>
       <w:r>
         <w:rPr>
           <w:rFonts w:ascii="Courier New" w:eastAsia="Times New Roman" w:hAnsi="Courier New" w:cs="Courier New"/>
@@ -6783,7 +6134,6 @@
         <w:t>::</w:t>
       </w:r>
       <w:proofErr w:type="spellStart"/>
-      <w:proofErr w:type="gramEnd"/>
       <w:r>
         <w:rPr>
           <w:rFonts w:ascii="Courier New" w:eastAsia="Times New Roman" w:hAnsi="Courier New" w:cs="Courier New"/>
@@ -7770,48 +7120,6 @@
     <w:p>
       <w:pPr>
         <w:spacing w:before="100" w:beforeAutospacing="1" w:after="100" w:afterAutospacing="1" w:line="240" w:lineRule="auto"/>
-        <w:rPr>
-          <w:rFonts w:ascii="Times New Roman" w:eastAsia="Times New Roman" w:hAnsi="Times New Roman" w:cs="Times New Roman"/>
-          <w:sz w:val="20"/>
-          <w:szCs w:val="20"/>
-          <w:lang w:eastAsia="en-IN"/>
-        </w:rPr>
-      </w:pPr>
-      <w:r>
-        <w:rPr>
-          <w:rFonts w:ascii="Times New Roman" w:eastAsia="Times New Roman" w:hAnsi="Times New Roman" w:cs="Times New Roman"/>
-          <w:sz w:val="20"/>
-          <w:szCs w:val="20"/>
-          <w:lang w:eastAsia="en-IN"/>
-        </w:rPr>
-        <w:t xml:space="preserve">More on the window functions can be found </w:t>
-      </w:r>
-      <w:hyperlink r:id="rId15" w:tgtFrame="_blank" w:history="1">
-        <w:r>
-          <w:rPr>
-            <w:rFonts w:ascii="Times New Roman" w:eastAsia="Times New Roman" w:hAnsi="Times New Roman" w:cs="Times New Roman"/>
-            <w:color w:val="0000FF"/>
-            <w:sz w:val="20"/>
-            <w:szCs w:val="20"/>
-            <w:u w:val="single"/>
-            <w:lang w:eastAsia="en-IN"/>
-          </w:rPr>
-          <w:t>here</w:t>
-        </w:r>
-      </w:hyperlink>
-      <w:r>
-        <w:rPr>
-          <w:rFonts w:ascii="Times New Roman" w:eastAsia="Times New Roman" w:hAnsi="Times New Roman" w:cs="Times New Roman"/>
-          <w:sz w:val="20"/>
-          <w:szCs w:val="20"/>
-          <w:lang w:eastAsia="en-IN"/>
-        </w:rPr>
-        <w:t xml:space="preserve">. </w:t>
-      </w:r>
-    </w:p>
-    <w:p>
-      <w:pPr>
-        <w:spacing w:before="100" w:beforeAutospacing="1" w:after="100" w:afterAutospacing="1" w:line="240" w:lineRule="auto"/>
         <w:outlineLvl w:val="2"/>
         <w:rPr>
           <w:rFonts w:ascii="Times New Roman" w:eastAsia="Times New Roman" w:hAnsi="Times New Roman" w:cs="Times New Roman"/>
@@ -8020,27 +7328,7 @@
           <w:szCs w:val="20"/>
           <w:lang w:eastAsia="en-IN"/>
         </w:rPr>
-        <w:t xml:space="preserve">  </w:t>
-      </w:r>
-      <w:proofErr w:type="gramStart"/>
-      <w:r>
-        <w:rPr>
-          <w:rFonts w:ascii="Courier New" w:eastAsia="Times New Roman" w:hAnsi="Courier New" w:cs="Courier New"/>
-          <w:sz w:val="20"/>
-          <w:szCs w:val="20"/>
-          <w:lang w:eastAsia="en-IN"/>
-        </w:rPr>
-        <w:t>project(</w:t>
-      </w:r>
-      <w:proofErr w:type="gramEnd"/>
-      <w:r>
-        <w:rPr>
-          <w:rFonts w:ascii="Courier New" w:eastAsia="Times New Roman" w:hAnsi="Courier New" w:cs="Courier New"/>
-          <w:sz w:val="20"/>
-          <w:szCs w:val="20"/>
-          <w:lang w:eastAsia="en-IN"/>
-        </w:rPr>
-        <w:t>.,</w:t>
+        <w:t xml:space="preserve">  project(.,</w:t>
       </w:r>
     </w:p>
     <w:p>
@@ -8088,17 +7376,7 @@
           <w:szCs w:val="20"/>
           <w:lang w:eastAsia="en-IN"/>
         </w:rPr>
-        <w:t>max_</w:t>
-      </w:r>
-      <w:proofErr w:type="gramStart"/>
-      <w:r>
-        <w:rPr>
-          <w:rFonts w:ascii="Courier New" w:eastAsia="Times New Roman" w:hAnsi="Courier New" w:cs="Courier New"/>
-          <w:sz w:val="20"/>
-          <w:szCs w:val="20"/>
-          <w:lang w:eastAsia="en-IN"/>
-        </w:rPr>
-        <w:t>y</w:t>
+        <w:t>max_y</w:t>
       </w:r>
       <w:proofErr w:type="spellEnd"/>
       <w:r>
@@ -8108,17 +7386,7 @@
           <w:szCs w:val="20"/>
           <w:lang w:eastAsia="en-IN"/>
         </w:rPr>
-        <w:t xml:space="preserve"> :</w:t>
-      </w:r>
-      <w:proofErr w:type="gramEnd"/>
-      <w:r>
-        <w:rPr>
-          <w:rFonts w:ascii="Courier New" w:eastAsia="Times New Roman" w:hAnsi="Courier New" w:cs="Courier New"/>
-          <w:sz w:val="20"/>
-          <w:szCs w:val="20"/>
-          <w:lang w:eastAsia="en-IN"/>
-        </w:rPr>
-        <w:t>= max(y),</w:t>
+        <w:t xml:space="preserve"> := max(y),</w:t>
       </w:r>
     </w:p>
     <w:p>
@@ -8156,27 +7424,7 @@
           <w:szCs w:val="20"/>
           <w:lang w:eastAsia="en-IN"/>
         </w:rPr>
-        <w:t xml:space="preserve">         </w:t>
-      </w:r>
-      <w:proofErr w:type="gramStart"/>
-      <w:r>
-        <w:rPr>
-          <w:rFonts w:ascii="Courier New" w:eastAsia="Times New Roman" w:hAnsi="Courier New" w:cs="Courier New"/>
-          <w:sz w:val="20"/>
-          <w:szCs w:val="20"/>
-          <w:lang w:eastAsia="en-IN"/>
-        </w:rPr>
-        <w:t>count :</w:t>
-      </w:r>
-      <w:proofErr w:type="gramEnd"/>
-      <w:r>
-        <w:rPr>
-          <w:rFonts w:ascii="Courier New" w:eastAsia="Times New Roman" w:hAnsi="Courier New" w:cs="Courier New"/>
-          <w:sz w:val="20"/>
-          <w:szCs w:val="20"/>
-          <w:lang w:eastAsia="en-IN"/>
-        </w:rPr>
-        <w:t>= n(),</w:t>
+        <w:t xml:space="preserve">         count := n(),</w:t>
       </w:r>
     </w:p>
     <w:p>
@@ -8275,7 +7523,6 @@
         <w:t xml:space="preserve">  </w:t>
       </w:r>
       <w:proofErr w:type="spellStart"/>
-      <w:proofErr w:type="gramStart"/>
       <w:r>
         <w:rPr>
           <w:rFonts w:ascii="Courier New" w:eastAsia="Times New Roman" w:hAnsi="Courier New" w:cs="Courier New"/>
@@ -8296,7 +7543,6 @@
         <w:t>::</w:t>
       </w:r>
       <w:proofErr w:type="spellStart"/>
-      <w:proofErr w:type="gramEnd"/>
       <w:r>
         <w:rPr>
           <w:rFonts w:ascii="Courier New" w:eastAsia="Times New Roman" w:hAnsi="Courier New" w:cs="Courier New"/>
@@ -8634,7 +7880,6 @@
           <w:szCs w:val="20"/>
           <w:lang w:eastAsia="en-IN"/>
         </w:rPr>
-        <w:lastRenderedPageBreak/>
         <w:t xml:space="preserve">Notice we only get one row for each unique combination of the grouping variables. We can also aggregate into a single row by not specifying any </w:t>
       </w:r>
       <w:proofErr w:type="spellStart"/>
@@ -8731,27 +7976,7 @@
           <w:szCs w:val="20"/>
           <w:lang w:eastAsia="en-IN"/>
         </w:rPr>
-        <w:t xml:space="preserve">  </w:t>
-      </w:r>
-      <w:proofErr w:type="gramStart"/>
-      <w:r>
-        <w:rPr>
-          <w:rFonts w:ascii="Courier New" w:eastAsia="Times New Roman" w:hAnsi="Courier New" w:cs="Courier New"/>
-          <w:sz w:val="20"/>
-          <w:szCs w:val="20"/>
-          <w:lang w:eastAsia="en-IN"/>
-        </w:rPr>
-        <w:t>project(</w:t>
-      </w:r>
-      <w:proofErr w:type="gramEnd"/>
-      <w:r>
-        <w:rPr>
-          <w:rFonts w:ascii="Courier New" w:eastAsia="Times New Roman" w:hAnsi="Courier New" w:cs="Courier New"/>
-          <w:sz w:val="20"/>
-          <w:szCs w:val="20"/>
-          <w:lang w:eastAsia="en-IN"/>
-        </w:rPr>
-        <w:t>.,</w:t>
+        <w:t xml:space="preserve">  project(.,</w:t>
       </w:r>
     </w:p>
     <w:p>
@@ -8799,17 +8024,7 @@
           <w:szCs w:val="20"/>
           <w:lang w:eastAsia="en-IN"/>
         </w:rPr>
-        <w:t>max_</w:t>
-      </w:r>
-      <w:proofErr w:type="gramStart"/>
-      <w:r>
-        <w:rPr>
-          <w:rFonts w:ascii="Courier New" w:eastAsia="Times New Roman" w:hAnsi="Courier New" w:cs="Courier New"/>
-          <w:sz w:val="20"/>
-          <w:szCs w:val="20"/>
-          <w:lang w:eastAsia="en-IN"/>
-        </w:rPr>
-        <w:t>y</w:t>
+        <w:t>max_y</w:t>
       </w:r>
       <w:proofErr w:type="spellEnd"/>
       <w:r>
@@ -8819,17 +8034,7 @@
           <w:szCs w:val="20"/>
           <w:lang w:eastAsia="en-IN"/>
         </w:rPr>
-        <w:t xml:space="preserve"> :</w:t>
-      </w:r>
-      <w:proofErr w:type="gramEnd"/>
-      <w:r>
-        <w:rPr>
-          <w:rFonts w:ascii="Courier New" w:eastAsia="Times New Roman" w:hAnsi="Courier New" w:cs="Courier New"/>
-          <w:sz w:val="20"/>
-          <w:szCs w:val="20"/>
-          <w:lang w:eastAsia="en-IN"/>
-        </w:rPr>
-        <w:t>= max(y),</w:t>
+        <w:t xml:space="preserve"> := max(y),</w:t>
       </w:r>
     </w:p>
     <w:p>
@@ -8867,27 +8072,7 @@
           <w:szCs w:val="20"/>
           <w:lang w:eastAsia="en-IN"/>
         </w:rPr>
-        <w:t xml:space="preserve">         </w:t>
-      </w:r>
-      <w:proofErr w:type="gramStart"/>
-      <w:r>
-        <w:rPr>
-          <w:rFonts w:ascii="Courier New" w:eastAsia="Times New Roman" w:hAnsi="Courier New" w:cs="Courier New"/>
-          <w:sz w:val="20"/>
-          <w:szCs w:val="20"/>
-          <w:lang w:eastAsia="en-IN"/>
-        </w:rPr>
-        <w:t>count :</w:t>
-      </w:r>
-      <w:proofErr w:type="gramEnd"/>
-      <w:r>
-        <w:rPr>
-          <w:rFonts w:ascii="Courier New" w:eastAsia="Times New Roman" w:hAnsi="Courier New" w:cs="Courier New"/>
-          <w:sz w:val="20"/>
-          <w:szCs w:val="20"/>
-          <w:lang w:eastAsia="en-IN"/>
-        </w:rPr>
-        <w:t>= n()) %.&gt;%</w:t>
+        <w:t xml:space="preserve">         count := n()) %.&gt;%</w:t>
       </w:r>
     </w:p>
     <w:p>
@@ -8928,7 +8113,6 @@
         <w:t xml:space="preserve">  </w:t>
       </w:r>
       <w:proofErr w:type="spellStart"/>
-      <w:proofErr w:type="gramStart"/>
       <w:r>
         <w:rPr>
           <w:rFonts w:ascii="Courier New" w:eastAsia="Times New Roman" w:hAnsi="Courier New" w:cs="Courier New"/>
@@ -8949,7 +8133,6 @@
         <w:t>::</w:t>
       </w:r>
       <w:proofErr w:type="spellStart"/>
-      <w:proofErr w:type="gramEnd"/>
       <w:r>
         <w:rPr>
           <w:rFonts w:ascii="Courier New" w:eastAsia="Times New Roman" w:hAnsi="Courier New" w:cs="Courier New"/>
@@ -9142,10 +8325,10 @@
           <w:szCs w:val="27"/>
           <w:lang w:eastAsia="en-IN"/>
         </w:rPr>
+        <w:lastRenderedPageBreak/>
         <w:t xml:space="preserve">Combining results between two </w:t>
       </w:r>
       <w:proofErr w:type="spellStart"/>
-      <w:proofErr w:type="gramStart"/>
       <w:r>
         <w:rPr>
           <w:rFonts w:ascii="Courier New" w:eastAsia="Times New Roman" w:hAnsi="Courier New" w:cs="Courier New"/>
@@ -9169,7 +8352,6 @@
         <w:t>s</w:t>
       </w:r>
       <w:proofErr w:type="spellEnd"/>
-      <w:proofErr w:type="gramEnd"/>
     </w:p>
     <w:p>
       <w:pPr>
@@ -9288,27 +8470,7 @@
           <w:szCs w:val="20"/>
           <w:lang w:eastAsia="en-IN"/>
         </w:rPr>
-        <w:t xml:space="preserve"> (meaning the first table with a </w:t>
-      </w:r>
-      <w:proofErr w:type="gramStart"/>
-      <w:r>
-        <w:rPr>
-          <w:rFonts w:ascii="Times New Roman" w:eastAsia="Times New Roman" w:hAnsi="Times New Roman" w:cs="Times New Roman"/>
-          <w:sz w:val="20"/>
-          <w:szCs w:val="20"/>
-          <w:lang w:eastAsia="en-IN"/>
-        </w:rPr>
-        <w:t>non-missing values</w:t>
-      </w:r>
-      <w:proofErr w:type="gramEnd"/>
-      <w:r>
-        <w:rPr>
-          <w:rFonts w:ascii="Times New Roman" w:eastAsia="Times New Roman" w:hAnsi="Times New Roman" w:cs="Times New Roman"/>
-          <w:sz w:val="20"/>
-          <w:szCs w:val="20"/>
-          <w:lang w:eastAsia="en-IN"/>
-        </w:rPr>
-        <w:t xml:space="preserve"> supplies the answer). This is easiest to demonstrate with an example.</w:t>
+        <w:t xml:space="preserve"> (meaning the first table with a non-missing values supplies the answer). This is easiest to demonstrate with an example.</w:t>
       </w:r>
     </w:p>
     <w:p>
@@ -9380,7 +8542,6 @@
         <w:t xml:space="preserve"> &lt;- </w:t>
       </w:r>
       <w:proofErr w:type="spellStart"/>
-      <w:proofErr w:type="gramStart"/>
       <w:r>
         <w:rPr>
           <w:rFonts w:ascii="Courier New" w:eastAsia="Times New Roman" w:hAnsi="Courier New" w:cs="Courier New"/>
@@ -9391,7 +8552,6 @@
         <w:t>data.frame</w:t>
       </w:r>
       <w:proofErr w:type="spellEnd"/>
-      <w:proofErr w:type="gramEnd"/>
       <w:r>
         <w:rPr>
           <w:rFonts w:ascii="Courier New" w:eastAsia="Times New Roman" w:hAnsi="Courier New" w:cs="Courier New"/>
@@ -9437,27 +8597,7 @@
           <w:szCs w:val="20"/>
           <w:lang w:eastAsia="en-IN"/>
         </w:rPr>
-        <w:t xml:space="preserve">  k = </w:t>
-      </w:r>
-      <w:proofErr w:type="gramStart"/>
-      <w:r>
-        <w:rPr>
-          <w:rFonts w:ascii="Courier New" w:eastAsia="Times New Roman" w:hAnsi="Courier New" w:cs="Courier New"/>
-          <w:sz w:val="20"/>
-          <w:szCs w:val="20"/>
-          <w:lang w:eastAsia="en-IN"/>
-        </w:rPr>
-        <w:t>c(</w:t>
-      </w:r>
-      <w:proofErr w:type="gramEnd"/>
-      <w:r>
-        <w:rPr>
-          <w:rFonts w:ascii="Courier New" w:eastAsia="Times New Roman" w:hAnsi="Courier New" w:cs="Courier New"/>
-          <w:sz w:val="20"/>
-          <w:szCs w:val="20"/>
-          <w:lang w:eastAsia="en-IN"/>
-        </w:rPr>
-        <w:t>'a', 'a', 'b'),</w:t>
+        <w:t xml:space="preserve">  k = c('a', 'a', 'b'),</w:t>
       </w:r>
     </w:p>
     <w:p>
@@ -9495,27 +8635,7 @@
           <w:szCs w:val="20"/>
           <w:lang w:eastAsia="en-IN"/>
         </w:rPr>
-        <w:t xml:space="preserve">  x = </w:t>
-      </w:r>
-      <w:proofErr w:type="gramStart"/>
-      <w:r>
-        <w:rPr>
-          <w:rFonts w:ascii="Courier New" w:eastAsia="Times New Roman" w:hAnsi="Courier New" w:cs="Courier New"/>
-          <w:sz w:val="20"/>
-          <w:szCs w:val="20"/>
-          <w:lang w:eastAsia="en-IN"/>
-        </w:rPr>
-        <w:t>c(</w:t>
-      </w:r>
-      <w:proofErr w:type="gramEnd"/>
-      <w:r>
-        <w:rPr>
-          <w:rFonts w:ascii="Courier New" w:eastAsia="Times New Roman" w:hAnsi="Courier New" w:cs="Courier New"/>
-          <w:sz w:val="20"/>
-          <w:szCs w:val="20"/>
-          <w:lang w:eastAsia="en-IN"/>
-        </w:rPr>
-        <w:t>1, NA, 3),</w:t>
+        <w:t xml:space="preserve">  x = c(1, NA, 3),</w:t>
       </w:r>
     </w:p>
     <w:p>
@@ -9553,27 +8673,7 @@
           <w:szCs w:val="20"/>
           <w:lang w:eastAsia="en-IN"/>
         </w:rPr>
-        <w:t xml:space="preserve">  y = </w:t>
-      </w:r>
-      <w:proofErr w:type="gramStart"/>
-      <w:r>
-        <w:rPr>
-          <w:rFonts w:ascii="Courier New" w:eastAsia="Times New Roman" w:hAnsi="Courier New" w:cs="Courier New"/>
-          <w:sz w:val="20"/>
-          <w:szCs w:val="20"/>
-          <w:lang w:eastAsia="en-IN"/>
-        </w:rPr>
-        <w:t>c(</w:t>
-      </w:r>
-      <w:proofErr w:type="gramEnd"/>
-      <w:r>
-        <w:rPr>
-          <w:rFonts w:ascii="Courier New" w:eastAsia="Times New Roman" w:hAnsi="Courier New" w:cs="Courier New"/>
-          <w:sz w:val="20"/>
-          <w:szCs w:val="20"/>
-          <w:lang w:eastAsia="en-IN"/>
-        </w:rPr>
-        <w:t>1, NA, NA),</w:t>
+        <w:t xml:space="preserve">  y = c(1, NA, NA),</w:t>
       </w:r>
     </w:p>
     <w:p>
@@ -9730,7 +8830,6 @@
         </w:rPr>
       </w:pPr>
       <w:proofErr w:type="spellStart"/>
-      <w:proofErr w:type="gramStart"/>
       <w:r>
         <w:rPr>
           <w:rFonts w:ascii="Courier New" w:eastAsia="Times New Roman" w:hAnsi="Courier New" w:cs="Courier New"/>
@@ -9751,7 +8850,6 @@
         <w:t>::</w:t>
       </w:r>
       <w:proofErr w:type="spellStart"/>
-      <w:proofErr w:type="gramEnd"/>
       <w:r>
         <w:rPr>
           <w:rFonts w:ascii="Courier New" w:eastAsia="Times New Roman" w:hAnsi="Courier New" w:cs="Courier New"/>
@@ -10224,7 +9322,6 @@
         <w:t xml:space="preserve"> &lt;- </w:t>
       </w:r>
       <w:proofErr w:type="spellStart"/>
-      <w:proofErr w:type="gramStart"/>
       <w:r>
         <w:rPr>
           <w:rFonts w:ascii="Courier New" w:eastAsia="Times New Roman" w:hAnsi="Courier New" w:cs="Courier New"/>
@@ -10235,7 +9332,6 @@
         <w:t>data.frame</w:t>
       </w:r>
       <w:proofErr w:type="spellEnd"/>
-      <w:proofErr w:type="gramEnd"/>
       <w:r>
         <w:rPr>
           <w:rFonts w:ascii="Courier New" w:eastAsia="Times New Roman" w:hAnsi="Courier New" w:cs="Courier New"/>
@@ -10281,27 +9377,7 @@
           <w:szCs w:val="20"/>
           <w:lang w:eastAsia="en-IN"/>
         </w:rPr>
-        <w:t xml:space="preserve">  k = </w:t>
-      </w:r>
-      <w:proofErr w:type="gramStart"/>
-      <w:r>
-        <w:rPr>
-          <w:rFonts w:ascii="Courier New" w:eastAsia="Times New Roman" w:hAnsi="Courier New" w:cs="Courier New"/>
-          <w:sz w:val="20"/>
-          <w:szCs w:val="20"/>
-          <w:lang w:eastAsia="en-IN"/>
-        </w:rPr>
-        <w:t>c(</w:t>
-      </w:r>
-      <w:proofErr w:type="gramEnd"/>
-      <w:r>
-        <w:rPr>
-          <w:rFonts w:ascii="Courier New" w:eastAsia="Times New Roman" w:hAnsi="Courier New" w:cs="Courier New"/>
-          <w:sz w:val="20"/>
-          <w:szCs w:val="20"/>
-          <w:lang w:eastAsia="en-IN"/>
-        </w:rPr>
-        <w:t>'a', 'b', 'q'),</w:t>
+        <w:t xml:space="preserve">  k = c('a', 'b', 'q'),</w:t>
       </w:r>
     </w:p>
     <w:p>
@@ -10339,27 +9415,7 @@
           <w:szCs w:val="20"/>
           <w:lang w:eastAsia="en-IN"/>
         </w:rPr>
-        <w:t xml:space="preserve">  y = </w:t>
-      </w:r>
-      <w:proofErr w:type="gramStart"/>
-      <w:r>
-        <w:rPr>
-          <w:rFonts w:ascii="Courier New" w:eastAsia="Times New Roman" w:hAnsi="Courier New" w:cs="Courier New"/>
-          <w:sz w:val="20"/>
-          <w:szCs w:val="20"/>
-          <w:lang w:eastAsia="en-IN"/>
-        </w:rPr>
-        <w:t>c(</w:t>
-      </w:r>
-      <w:proofErr w:type="gramEnd"/>
-      <w:r>
-        <w:rPr>
-          <w:rFonts w:ascii="Courier New" w:eastAsia="Times New Roman" w:hAnsi="Courier New" w:cs="Courier New"/>
-          <w:sz w:val="20"/>
-          <w:szCs w:val="20"/>
-          <w:lang w:eastAsia="en-IN"/>
-        </w:rPr>
-        <w:t>10, 20, 30),</w:t>
+        <w:t xml:space="preserve">  y = c(10, 20, 30),</w:t>
       </w:r>
     </w:p>
     <w:p>
@@ -10516,7 +9572,6 @@
         </w:rPr>
       </w:pPr>
       <w:proofErr w:type="spellStart"/>
-      <w:proofErr w:type="gramStart"/>
       <w:r>
         <w:rPr>
           <w:rFonts w:ascii="Courier New" w:eastAsia="Times New Roman" w:hAnsi="Courier New" w:cs="Courier New"/>
@@ -10537,7 +9592,6 @@
         <w:t>::</w:t>
       </w:r>
       <w:proofErr w:type="spellStart"/>
-      <w:proofErr w:type="gramEnd"/>
       <w:r>
         <w:rPr>
           <w:rFonts w:ascii="Courier New" w:eastAsia="Times New Roman" w:hAnsi="Courier New" w:cs="Courier New"/>
@@ -10861,27 +9915,7 @@
           <w:szCs w:val="20"/>
           <w:lang w:eastAsia="en-IN"/>
         </w:rPr>
-        <w:t xml:space="preserve">To perform a </w:t>
-      </w:r>
-      <w:proofErr w:type="gramStart"/>
-      <w:r>
-        <w:rPr>
-          <w:rFonts w:ascii="Times New Roman" w:eastAsia="Times New Roman" w:hAnsi="Times New Roman" w:cs="Times New Roman"/>
-          <w:sz w:val="20"/>
-          <w:szCs w:val="20"/>
-          <w:lang w:eastAsia="en-IN"/>
-        </w:rPr>
-        <w:t>join</w:t>
-      </w:r>
-      <w:proofErr w:type="gramEnd"/>
-      <w:r>
-        <w:rPr>
-          <w:rFonts w:ascii="Times New Roman" w:eastAsia="Times New Roman" w:hAnsi="Times New Roman" w:cs="Times New Roman"/>
-          <w:sz w:val="20"/>
-          <w:szCs w:val="20"/>
-          <w:lang w:eastAsia="en-IN"/>
-        </w:rPr>
-        <w:t xml:space="preserve"> we specify which set of columns our </w:t>
+        <w:t xml:space="preserve">To perform a join we specify which set of columns our </w:t>
       </w:r>
       <w:proofErr w:type="spellStart"/>
       <w:r>
@@ -10939,27 +9973,7 @@
           <w:szCs w:val="20"/>
           <w:lang w:eastAsia="en-IN"/>
         </w:rPr>
-        <w:t xml:space="preserve"> argument). For </w:t>
-      </w:r>
-      <w:proofErr w:type="gramStart"/>
-      <w:r>
-        <w:rPr>
-          <w:rFonts w:ascii="Times New Roman" w:eastAsia="Times New Roman" w:hAnsi="Times New Roman" w:cs="Times New Roman"/>
-          <w:sz w:val="20"/>
-          <w:szCs w:val="20"/>
-          <w:lang w:eastAsia="en-IN"/>
-        </w:rPr>
-        <w:t>example</w:t>
-      </w:r>
-      <w:proofErr w:type="gramEnd"/>
-      <w:r>
-        <w:rPr>
-          <w:rFonts w:ascii="Times New Roman" w:eastAsia="Times New Roman" w:hAnsi="Times New Roman" w:cs="Times New Roman"/>
-          <w:sz w:val="20"/>
-          <w:szCs w:val="20"/>
-          <w:lang w:eastAsia="en-IN"/>
-        </w:rPr>
-        <w:t xml:space="preserve"> we can use </w:t>
+        <w:t xml:space="preserve"> argument). For example we can use </w:t>
       </w:r>
       <w:proofErr w:type="spellStart"/>
       <w:r>
@@ -11067,17 +10081,7 @@
           <w:szCs w:val="20"/>
           <w:lang w:eastAsia="en-IN"/>
         </w:rPr>
-        <w:t>natural_</w:t>
-      </w:r>
-      <w:proofErr w:type="gramStart"/>
-      <w:r>
-        <w:rPr>
-          <w:rFonts w:ascii="Courier New" w:eastAsia="Times New Roman" w:hAnsi="Courier New" w:cs="Courier New"/>
-          <w:sz w:val="20"/>
-          <w:szCs w:val="20"/>
-          <w:lang w:eastAsia="en-IN"/>
-        </w:rPr>
-        <w:t>join</w:t>
+        <w:t>natural_join</w:t>
       </w:r>
       <w:proofErr w:type="spellEnd"/>
       <w:r>
@@ -11090,7 +10094,6 @@
         <w:t>(</w:t>
       </w:r>
       <w:proofErr w:type="spellStart"/>
-      <w:proofErr w:type="gramEnd"/>
       <w:r>
         <w:rPr>
           <w:rFonts w:ascii="Courier New" w:eastAsia="Times New Roman" w:hAnsi="Courier New" w:cs="Courier New"/>
@@ -11265,7 +10268,6 @@
         <w:t xml:space="preserve">  </w:t>
       </w:r>
       <w:proofErr w:type="spellStart"/>
-      <w:proofErr w:type="gramStart"/>
       <w:r>
         <w:rPr>
           <w:rFonts w:ascii="Courier New" w:eastAsia="Times New Roman" w:hAnsi="Courier New" w:cs="Courier New"/>
@@ -11286,7 +10288,6 @@
         <w:t>::</w:t>
       </w:r>
       <w:proofErr w:type="spellStart"/>
-      <w:proofErr w:type="gramEnd"/>
       <w:r>
         <w:rPr>
           <w:rFonts w:ascii="Courier New" w:eastAsia="Times New Roman" w:hAnsi="Courier New" w:cs="Courier New"/>
@@ -11356,7 +10357,6 @@
                 <w:szCs w:val="24"/>
                 <w:lang w:eastAsia="en-IN"/>
               </w:rPr>
-              <w:lastRenderedPageBreak/>
               <w:t>k</w:t>
             </w:r>
           </w:p>
@@ -11739,48 +10739,6 @@
     <w:p>
       <w:pPr>
         <w:spacing w:before="100" w:beforeAutospacing="1" w:after="100" w:afterAutospacing="1" w:line="240" w:lineRule="auto"/>
-        <w:rPr>
-          <w:rFonts w:ascii="Times New Roman" w:eastAsia="Times New Roman" w:hAnsi="Times New Roman" w:cs="Times New Roman"/>
-          <w:sz w:val="20"/>
-          <w:szCs w:val="20"/>
-          <w:lang w:eastAsia="en-IN"/>
-        </w:rPr>
-      </w:pPr>
-      <w:r>
-        <w:rPr>
-          <w:rFonts w:ascii="Times New Roman" w:eastAsia="Times New Roman" w:hAnsi="Times New Roman" w:cs="Times New Roman"/>
-          <w:sz w:val="20"/>
-          <w:szCs w:val="20"/>
-          <w:lang w:eastAsia="en-IN"/>
-        </w:rPr>
-        <w:t xml:space="preserve">Record transformation is “simple once you get it”. However, we suggest reading up on that as a separate topic </w:t>
-      </w:r>
-      <w:hyperlink r:id="rId16" w:tgtFrame="_blank" w:history="1">
-        <w:r>
-          <w:rPr>
-            <w:rFonts w:ascii="Times New Roman" w:eastAsia="Times New Roman" w:hAnsi="Times New Roman" w:cs="Times New Roman"/>
-            <w:color w:val="0000FF"/>
-            <w:sz w:val="20"/>
-            <w:szCs w:val="20"/>
-            <w:u w:val="single"/>
-            <w:lang w:eastAsia="en-IN"/>
-          </w:rPr>
-          <w:t>here</w:t>
-        </w:r>
-      </w:hyperlink>
-      <w:r>
-        <w:rPr>
-          <w:rFonts w:ascii="Times New Roman" w:eastAsia="Times New Roman" w:hAnsi="Times New Roman" w:cs="Times New Roman"/>
-          <w:sz w:val="20"/>
-          <w:szCs w:val="20"/>
-          <w:lang w:eastAsia="en-IN"/>
-        </w:rPr>
-        <w:t xml:space="preserve">. </w:t>
-      </w:r>
-    </w:p>
-    <w:p>
-      <w:pPr>
-        <w:spacing w:before="100" w:beforeAutospacing="1" w:after="100" w:afterAutospacing="1" w:line="240" w:lineRule="auto"/>
         <w:outlineLvl w:val="1"/>
         <w:rPr>
           <w:rFonts w:ascii="Times New Roman" w:eastAsia="Times New Roman" w:hAnsi="Times New Roman" w:cs="Times New Roman"/>
@@ -11800,6 +10758,7 @@
           <w:szCs w:val="36"/>
           <w:lang w:eastAsia="en-IN"/>
         </w:rPr>
+        <w:lastRenderedPageBreak/>
         <w:t>Composing operations</w:t>
       </w:r>
     </w:p>
@@ -11840,27 +10799,7 @@
           <w:szCs w:val="20"/>
           <w:lang w:eastAsia="en-IN"/>
         </w:rPr>
-        <w:t xml:space="preserve"> operations. For </w:t>
-      </w:r>
-      <w:proofErr w:type="gramStart"/>
-      <w:r>
-        <w:rPr>
-          <w:rFonts w:ascii="Times New Roman" w:eastAsia="Times New Roman" w:hAnsi="Times New Roman" w:cs="Times New Roman"/>
-          <w:sz w:val="20"/>
-          <w:szCs w:val="20"/>
-          <w:lang w:eastAsia="en-IN"/>
-        </w:rPr>
-        <w:t>example</w:t>
-      </w:r>
-      <w:proofErr w:type="gramEnd"/>
-      <w:r>
-        <w:rPr>
-          <w:rFonts w:ascii="Times New Roman" w:eastAsia="Times New Roman" w:hAnsi="Times New Roman" w:cs="Times New Roman"/>
-          <w:sz w:val="20"/>
-          <w:szCs w:val="20"/>
-          <w:lang w:eastAsia="en-IN"/>
-        </w:rPr>
-        <w:t xml:space="preserve"> to select one row with minimal </w:t>
+        <w:t xml:space="preserve"> operations. For example to select one row with minimal </w:t>
       </w:r>
       <w:r>
         <w:rPr>
@@ -11972,27 +10911,7 @@
           <w:szCs w:val="20"/>
           <w:lang w:eastAsia="en-IN"/>
         </w:rPr>
-        <w:t xml:space="preserve">. &lt;- </w:t>
-      </w:r>
-      <w:proofErr w:type="gramStart"/>
-      <w:r>
-        <w:rPr>
-          <w:rFonts w:ascii="Courier New" w:eastAsia="Times New Roman" w:hAnsi="Courier New" w:cs="Courier New"/>
-          <w:sz w:val="20"/>
-          <w:szCs w:val="20"/>
-          <w:lang w:eastAsia="en-IN"/>
-        </w:rPr>
-        <w:t>extend(</w:t>
-      </w:r>
-      <w:proofErr w:type="gramEnd"/>
-      <w:r>
-        <w:rPr>
-          <w:rFonts w:ascii="Courier New" w:eastAsia="Times New Roman" w:hAnsi="Courier New" w:cs="Courier New"/>
-          <w:sz w:val="20"/>
-          <w:szCs w:val="20"/>
-          <w:lang w:eastAsia="en-IN"/>
-        </w:rPr>
-        <w:t>.,</w:t>
+        <w:t>. &lt;- extend(.,</w:t>
       </w:r>
     </w:p>
     <w:p>
@@ -12040,17 +10959,7 @@
           <w:szCs w:val="20"/>
           <w:lang w:eastAsia="en-IN"/>
         </w:rPr>
-        <w:t>row_</w:t>
-      </w:r>
-      <w:proofErr w:type="gramStart"/>
-      <w:r>
-        <w:rPr>
-          <w:rFonts w:ascii="Courier New" w:eastAsia="Times New Roman" w:hAnsi="Courier New" w:cs="Courier New"/>
-          <w:sz w:val="20"/>
-          <w:szCs w:val="20"/>
-          <w:lang w:eastAsia="en-IN"/>
-        </w:rPr>
-        <w:t>number</w:t>
+        <w:t>row_number</w:t>
       </w:r>
       <w:proofErr w:type="spellEnd"/>
       <w:r>
@@ -12060,17 +10969,7 @@
           <w:szCs w:val="20"/>
           <w:lang w:eastAsia="en-IN"/>
         </w:rPr>
-        <w:t xml:space="preserve"> :</w:t>
-      </w:r>
-      <w:proofErr w:type="gramEnd"/>
-      <w:r>
-        <w:rPr>
-          <w:rFonts w:ascii="Courier New" w:eastAsia="Times New Roman" w:hAnsi="Courier New" w:cs="Courier New"/>
-          <w:sz w:val="20"/>
-          <w:szCs w:val="20"/>
-          <w:lang w:eastAsia="en-IN"/>
-        </w:rPr>
-        <w:t xml:space="preserve">= </w:t>
+        <w:t xml:space="preserve"> := </w:t>
       </w:r>
       <w:proofErr w:type="spellStart"/>
       <w:r>
@@ -12206,27 +11105,7 @@
           <w:szCs w:val="20"/>
           <w:lang w:eastAsia="en-IN"/>
         </w:rPr>
-        <w:t xml:space="preserve"> = </w:t>
-      </w:r>
-      <w:proofErr w:type="gramStart"/>
-      <w:r>
-        <w:rPr>
-          <w:rFonts w:ascii="Courier New" w:eastAsia="Times New Roman" w:hAnsi="Courier New" w:cs="Courier New"/>
-          <w:sz w:val="20"/>
-          <w:szCs w:val="20"/>
-          <w:lang w:eastAsia="en-IN"/>
-        </w:rPr>
-        <w:t>c(</w:t>
-      </w:r>
-      <w:proofErr w:type="gramEnd"/>
-      <w:r>
-        <w:rPr>
-          <w:rFonts w:ascii="Courier New" w:eastAsia="Times New Roman" w:hAnsi="Courier New" w:cs="Courier New"/>
-          <w:sz w:val="20"/>
-          <w:szCs w:val="20"/>
-          <w:lang w:eastAsia="en-IN"/>
-        </w:rPr>
-        <w:t>'y', 'z'))</w:t>
+        <w:t xml:space="preserve"> = c('y', 'z'))</w:t>
       </w:r>
     </w:p>
     <w:p>
@@ -12274,17 +11153,7 @@
           <w:szCs w:val="20"/>
           <w:lang w:eastAsia="en-IN"/>
         </w:rPr>
-        <w:t>select_</w:t>
-      </w:r>
-      <w:proofErr w:type="gramStart"/>
-      <w:r>
-        <w:rPr>
-          <w:rFonts w:ascii="Courier New" w:eastAsia="Times New Roman" w:hAnsi="Courier New" w:cs="Courier New"/>
-          <w:sz w:val="20"/>
-          <w:szCs w:val="20"/>
-          <w:lang w:eastAsia="en-IN"/>
-        </w:rPr>
-        <w:t>rows</w:t>
+        <w:t>select_rows</w:t>
       </w:r>
       <w:proofErr w:type="spellEnd"/>
       <w:r>
@@ -12294,17 +11163,7 @@
           <w:szCs w:val="20"/>
           <w:lang w:eastAsia="en-IN"/>
         </w:rPr>
-        <w:t>(</w:t>
-      </w:r>
-      <w:proofErr w:type="gramEnd"/>
-      <w:r>
-        <w:rPr>
-          <w:rFonts w:ascii="Courier New" w:eastAsia="Times New Roman" w:hAnsi="Courier New" w:cs="Courier New"/>
-          <w:sz w:val="20"/>
-          <w:szCs w:val="20"/>
-          <w:lang w:eastAsia="en-IN"/>
-        </w:rPr>
-        <w:t>.,</w:t>
+        <w:t>(.,</w:t>
       </w:r>
     </w:p>
     <w:p>
@@ -12410,17 +11269,7 @@
           <w:szCs w:val="20"/>
           <w:lang w:eastAsia="en-IN"/>
         </w:rPr>
-        <w:t>drop_</w:t>
-      </w:r>
-      <w:proofErr w:type="gramStart"/>
-      <w:r>
-        <w:rPr>
-          <w:rFonts w:ascii="Courier New" w:eastAsia="Times New Roman" w:hAnsi="Courier New" w:cs="Courier New"/>
-          <w:sz w:val="20"/>
-          <w:szCs w:val="20"/>
-          <w:lang w:eastAsia="en-IN"/>
-        </w:rPr>
-        <w:t>columns</w:t>
+        <w:t>drop_columns</w:t>
       </w:r>
       <w:proofErr w:type="spellEnd"/>
       <w:r>
@@ -12430,17 +11279,7 @@
           <w:szCs w:val="20"/>
           <w:lang w:eastAsia="en-IN"/>
         </w:rPr>
-        <w:t>(</w:t>
-      </w:r>
-      <w:proofErr w:type="gramEnd"/>
-      <w:r>
-        <w:rPr>
-          <w:rFonts w:ascii="Courier New" w:eastAsia="Times New Roman" w:hAnsi="Courier New" w:cs="Courier New"/>
-          <w:sz w:val="20"/>
-          <w:szCs w:val="20"/>
-          <w:lang w:eastAsia="en-IN"/>
-        </w:rPr>
-        <w:t>.,</w:t>
+        <w:t>(.,</w:t>
       </w:r>
     </w:p>
     <w:p>
@@ -12481,25 +11320,14 @@
         <w:t xml:space="preserve">                  "</w:t>
       </w:r>
       <w:proofErr w:type="spellStart"/>
-      <w:proofErr w:type="gramStart"/>
-      <w:r>
-        <w:rPr>
-          <w:rFonts w:ascii="Courier New" w:eastAsia="Times New Roman" w:hAnsi="Courier New" w:cs="Courier New"/>
-          <w:sz w:val="20"/>
-          <w:szCs w:val="20"/>
-          <w:lang w:eastAsia="en-IN"/>
-        </w:rPr>
-        <w:t>row</w:t>
-      </w:r>
-      <w:proofErr w:type="gramEnd"/>
-      <w:r>
-        <w:rPr>
-          <w:rFonts w:ascii="Courier New" w:eastAsia="Times New Roman" w:hAnsi="Courier New" w:cs="Courier New"/>
-          <w:sz w:val="20"/>
-          <w:szCs w:val="20"/>
-          <w:lang w:eastAsia="en-IN"/>
-        </w:rPr>
-        <w:t>_number</w:t>
+      <w:r>
+        <w:rPr>
+          <w:rFonts w:ascii="Courier New" w:eastAsia="Times New Roman" w:hAnsi="Courier New" w:cs="Courier New"/>
+          <w:sz w:val="20"/>
+          <w:szCs w:val="20"/>
+          <w:lang w:eastAsia="en-IN"/>
+        </w:rPr>
+        <w:t>row_number</w:t>
       </w:r>
       <w:proofErr w:type="spellEnd"/>
       <w:r>
@@ -12541,7 +11369,6 @@
         </w:rPr>
       </w:pPr>
       <w:proofErr w:type="spellStart"/>
-      <w:proofErr w:type="gramStart"/>
       <w:r>
         <w:rPr>
           <w:rFonts w:ascii="Courier New" w:eastAsia="Times New Roman" w:hAnsi="Courier New" w:cs="Courier New"/>
@@ -12562,7 +11389,6 @@
         <w:t>::</w:t>
       </w:r>
       <w:proofErr w:type="spellStart"/>
-      <w:proofErr w:type="gramEnd"/>
       <w:r>
         <w:rPr>
           <w:rFonts w:ascii="Courier New" w:eastAsia="Times New Roman" w:hAnsi="Courier New" w:cs="Courier New"/>
@@ -12898,29 +11724,7 @@
           <w:szCs w:val="20"/>
           <w:lang w:eastAsia="en-IN"/>
         </w:rPr>
-        <w:t xml:space="preserve">The above discipline has the advantage that it is easy to debug, as we can run line by line and inspect intermediate values. We can even use the </w:t>
-      </w:r>
-      <w:hyperlink r:id="rId17" w:tgtFrame="_blank" w:history="1">
-        <w:r>
-          <w:rPr>
-            <w:rFonts w:ascii="Times New Roman" w:eastAsia="Times New Roman" w:hAnsi="Times New Roman" w:cs="Times New Roman"/>
-            <w:color w:val="0000FF"/>
-            <w:sz w:val="20"/>
-            <w:szCs w:val="20"/>
-            <w:u w:val="single"/>
-            <w:lang w:eastAsia="en-IN"/>
-          </w:rPr>
-          <w:t>Bizarro pipe</w:t>
-        </w:r>
-      </w:hyperlink>
-      <w:r>
-        <w:rPr>
-          <w:rFonts w:ascii="Times New Roman" w:eastAsia="Times New Roman" w:hAnsi="Times New Roman" w:cs="Times New Roman"/>
-          <w:sz w:val="20"/>
-          <w:szCs w:val="20"/>
-          <w:lang w:eastAsia="en-IN"/>
-        </w:rPr>
-        <w:t xml:space="preserve"> to make this look like a pipeline of operations.</w:t>
+        <w:t xml:space="preserve">The above discipline has the advantage that it is easy to debug, as we can run line by line and inspect intermediate values. </w:t>
       </w:r>
     </w:p>
     <w:p>
@@ -12996,27 +11800,7 @@
           <w:szCs w:val="20"/>
           <w:lang w:eastAsia="en-IN"/>
         </w:rPr>
-        <w:t xml:space="preserve">  </w:t>
-      </w:r>
-      <w:proofErr w:type="gramStart"/>
-      <w:r>
-        <w:rPr>
-          <w:rFonts w:ascii="Courier New" w:eastAsia="Times New Roman" w:hAnsi="Courier New" w:cs="Courier New"/>
-          <w:sz w:val="20"/>
-          <w:szCs w:val="20"/>
-          <w:lang w:eastAsia="en-IN"/>
-        </w:rPr>
-        <w:t>extend(</w:t>
-      </w:r>
-      <w:proofErr w:type="gramEnd"/>
-      <w:r>
-        <w:rPr>
-          <w:rFonts w:ascii="Courier New" w:eastAsia="Times New Roman" w:hAnsi="Courier New" w:cs="Courier New"/>
-          <w:sz w:val="20"/>
-          <w:szCs w:val="20"/>
-          <w:lang w:eastAsia="en-IN"/>
-        </w:rPr>
-        <w:t>.,</w:t>
+        <w:t xml:space="preserve">  extend(.,</w:t>
       </w:r>
     </w:p>
     <w:p>
@@ -13064,17 +11848,7 @@
           <w:szCs w:val="20"/>
           <w:lang w:eastAsia="en-IN"/>
         </w:rPr>
-        <w:t>row_</w:t>
-      </w:r>
-      <w:proofErr w:type="gramStart"/>
-      <w:r>
-        <w:rPr>
-          <w:rFonts w:ascii="Courier New" w:eastAsia="Times New Roman" w:hAnsi="Courier New" w:cs="Courier New"/>
-          <w:sz w:val="20"/>
-          <w:szCs w:val="20"/>
-          <w:lang w:eastAsia="en-IN"/>
-        </w:rPr>
-        <w:t>number</w:t>
+        <w:t>row_number</w:t>
       </w:r>
       <w:proofErr w:type="spellEnd"/>
       <w:r>
@@ -13084,17 +11858,7 @@
           <w:szCs w:val="20"/>
           <w:lang w:eastAsia="en-IN"/>
         </w:rPr>
-        <w:t xml:space="preserve"> :</w:t>
-      </w:r>
-      <w:proofErr w:type="gramEnd"/>
-      <w:r>
-        <w:rPr>
-          <w:rFonts w:ascii="Courier New" w:eastAsia="Times New Roman" w:hAnsi="Courier New" w:cs="Courier New"/>
-          <w:sz w:val="20"/>
-          <w:szCs w:val="20"/>
-          <w:lang w:eastAsia="en-IN"/>
-        </w:rPr>
-        <w:t xml:space="preserve">= </w:t>
+        <w:t xml:space="preserve"> := </w:t>
       </w:r>
       <w:proofErr w:type="spellStart"/>
       <w:r>
@@ -13230,27 +11994,7 @@
           <w:szCs w:val="20"/>
           <w:lang w:eastAsia="en-IN"/>
         </w:rPr>
-        <w:t xml:space="preserve"> = </w:t>
-      </w:r>
-      <w:proofErr w:type="gramStart"/>
-      <w:r>
-        <w:rPr>
-          <w:rFonts w:ascii="Courier New" w:eastAsia="Times New Roman" w:hAnsi="Courier New" w:cs="Courier New"/>
-          <w:sz w:val="20"/>
-          <w:szCs w:val="20"/>
-          <w:lang w:eastAsia="en-IN"/>
-        </w:rPr>
-        <w:t>c(</w:t>
-      </w:r>
-      <w:proofErr w:type="gramEnd"/>
-      <w:r>
-        <w:rPr>
-          <w:rFonts w:ascii="Courier New" w:eastAsia="Times New Roman" w:hAnsi="Courier New" w:cs="Courier New"/>
-          <w:sz w:val="20"/>
-          <w:szCs w:val="20"/>
-          <w:lang w:eastAsia="en-IN"/>
-        </w:rPr>
-        <w:t>'y', 'z')) -&gt;.;</w:t>
+        <w:t xml:space="preserve"> = c('y', 'z')) -&gt;.;</w:t>
       </w:r>
     </w:p>
     <w:p>
@@ -13298,17 +12042,7 @@
           <w:szCs w:val="20"/>
           <w:lang w:eastAsia="en-IN"/>
         </w:rPr>
-        <w:t>select_</w:t>
-      </w:r>
-      <w:proofErr w:type="gramStart"/>
-      <w:r>
-        <w:rPr>
-          <w:rFonts w:ascii="Courier New" w:eastAsia="Times New Roman" w:hAnsi="Courier New" w:cs="Courier New"/>
-          <w:sz w:val="20"/>
-          <w:szCs w:val="20"/>
-          <w:lang w:eastAsia="en-IN"/>
-        </w:rPr>
-        <w:t>rows</w:t>
+        <w:t>select_rows</w:t>
       </w:r>
       <w:proofErr w:type="spellEnd"/>
       <w:r>
@@ -13318,17 +12052,7 @@
           <w:szCs w:val="20"/>
           <w:lang w:eastAsia="en-IN"/>
         </w:rPr>
-        <w:t>(</w:t>
-      </w:r>
-      <w:proofErr w:type="gramEnd"/>
-      <w:r>
-        <w:rPr>
-          <w:rFonts w:ascii="Courier New" w:eastAsia="Times New Roman" w:hAnsi="Courier New" w:cs="Courier New"/>
-          <w:sz w:val="20"/>
-          <w:szCs w:val="20"/>
-          <w:lang w:eastAsia="en-IN"/>
-        </w:rPr>
-        <w:t>.,</w:t>
+        <w:t>(.,</w:t>
       </w:r>
     </w:p>
     <w:p>
@@ -13386,27 +12110,7 @@
           <w:szCs w:val="20"/>
           <w:lang w:eastAsia="en-IN"/>
         </w:rPr>
-        <w:t xml:space="preserve"> == 1</w:t>
-      </w:r>
-      <w:proofErr w:type="gramStart"/>
-      <w:r>
-        <w:rPr>
-          <w:rFonts w:ascii="Courier New" w:eastAsia="Times New Roman" w:hAnsi="Courier New" w:cs="Courier New"/>
-          <w:sz w:val="20"/>
-          <w:szCs w:val="20"/>
-          <w:lang w:eastAsia="en-IN"/>
-        </w:rPr>
-        <w:t>)  -</w:t>
-      </w:r>
-      <w:proofErr w:type="gramEnd"/>
-      <w:r>
-        <w:rPr>
-          <w:rFonts w:ascii="Courier New" w:eastAsia="Times New Roman" w:hAnsi="Courier New" w:cs="Courier New"/>
-          <w:sz w:val="20"/>
-          <w:szCs w:val="20"/>
-          <w:lang w:eastAsia="en-IN"/>
-        </w:rPr>
-        <w:t>&gt;.;</w:t>
+        <w:t xml:space="preserve"> == 1)  -&gt;.;</w:t>
       </w:r>
     </w:p>
     <w:p>
@@ -13454,17 +12158,7 @@
           <w:szCs w:val="20"/>
           <w:lang w:eastAsia="en-IN"/>
         </w:rPr>
-        <w:t>drop_</w:t>
-      </w:r>
-      <w:proofErr w:type="gramStart"/>
-      <w:r>
-        <w:rPr>
-          <w:rFonts w:ascii="Courier New" w:eastAsia="Times New Roman" w:hAnsi="Courier New" w:cs="Courier New"/>
-          <w:sz w:val="20"/>
-          <w:szCs w:val="20"/>
-          <w:lang w:eastAsia="en-IN"/>
-        </w:rPr>
-        <w:t>columns</w:t>
+        <w:t>drop_columns</w:t>
       </w:r>
       <w:proofErr w:type="spellEnd"/>
       <w:r>
@@ -13474,17 +12168,7 @@
           <w:szCs w:val="20"/>
           <w:lang w:eastAsia="en-IN"/>
         </w:rPr>
-        <w:t>(</w:t>
-      </w:r>
-      <w:proofErr w:type="gramEnd"/>
-      <w:r>
-        <w:rPr>
-          <w:rFonts w:ascii="Courier New" w:eastAsia="Times New Roman" w:hAnsi="Courier New" w:cs="Courier New"/>
-          <w:sz w:val="20"/>
-          <w:szCs w:val="20"/>
-          <w:lang w:eastAsia="en-IN"/>
-        </w:rPr>
-        <w:t>.,</w:t>
+        <w:t>(.,</w:t>
       </w:r>
     </w:p>
     <w:p>
@@ -13535,25 +12219,14 @@
         <w:t>row_number</w:t>
       </w:r>
       <w:proofErr w:type="spellEnd"/>
-      <w:proofErr w:type="gramStart"/>
-      <w:r>
-        <w:rPr>
-          <w:rFonts w:ascii="Courier New" w:eastAsia="Times New Roman" w:hAnsi="Courier New" w:cs="Courier New"/>
-          <w:sz w:val="20"/>
-          <w:szCs w:val="20"/>
-          <w:lang w:eastAsia="en-IN"/>
-        </w:rPr>
-        <w:t xml:space="preserve">")   </w:t>
-      </w:r>
-      <w:proofErr w:type="gramEnd"/>
-      <w:r>
-        <w:rPr>
-          <w:rFonts w:ascii="Courier New" w:eastAsia="Times New Roman" w:hAnsi="Courier New" w:cs="Courier New"/>
-          <w:sz w:val="20"/>
-          <w:szCs w:val="20"/>
-          <w:lang w:eastAsia="en-IN"/>
-        </w:rPr>
-        <w:t xml:space="preserve"> -&gt;.;</w:t>
+      <w:r>
+        <w:rPr>
+          <w:rFonts w:ascii="Courier New" w:eastAsia="Times New Roman" w:hAnsi="Courier New" w:cs="Courier New"/>
+          <w:sz w:val="20"/>
+          <w:szCs w:val="20"/>
+          <w:lang w:eastAsia="en-IN"/>
+        </w:rPr>
+        <w:t>")    -&gt;.;</w:t>
       </w:r>
     </w:p>
     <w:p>
@@ -13594,7 +12267,6 @@
         <w:t xml:space="preserve">  </w:t>
       </w:r>
       <w:proofErr w:type="spellStart"/>
-      <w:proofErr w:type="gramStart"/>
       <w:r>
         <w:rPr>
           <w:rFonts w:ascii="Courier New" w:eastAsia="Times New Roman" w:hAnsi="Courier New" w:cs="Courier New"/>
@@ -13615,7 +12287,6 @@
         <w:t>::</w:t>
       </w:r>
       <w:proofErr w:type="spellStart"/>
-      <w:proofErr w:type="gramEnd"/>
       <w:r>
         <w:rPr>
           <w:rFonts w:ascii="Courier New" w:eastAsia="Times New Roman" w:hAnsi="Courier New" w:cs="Courier New"/>
@@ -13951,10 +12622,9 @@
           <w:szCs w:val="20"/>
           <w:lang w:eastAsia="en-IN"/>
         </w:rPr>
-        <w:lastRenderedPageBreak/>
         <w:t xml:space="preserve">Or we can use the </w:t>
       </w:r>
-      <w:hyperlink r:id="rId18" w:tgtFrame="_blank" w:history="1">
+      <w:hyperlink r:id="rId10" w:tgtFrame="_blank" w:history="1">
         <w:proofErr w:type="spellStart"/>
         <w:r>
           <w:rPr>
@@ -13987,29 +12657,7 @@
           <w:szCs w:val="20"/>
           <w:lang w:eastAsia="en-IN"/>
         </w:rPr>
-        <w:t xml:space="preserve"> on the data, which we call “immediate mode” (for more on modes please see </w:t>
-      </w:r>
-      <w:hyperlink r:id="rId19" w:tgtFrame="_blank" w:history="1">
-        <w:r>
-          <w:rPr>
-            <w:rFonts w:ascii="Times New Roman" w:eastAsia="Times New Roman" w:hAnsi="Times New Roman" w:cs="Times New Roman"/>
-            <w:color w:val="0000FF"/>
-            <w:sz w:val="20"/>
-            <w:szCs w:val="20"/>
-            <w:u w:val="single"/>
-            <w:lang w:eastAsia="en-IN"/>
-          </w:rPr>
-          <w:t>here</w:t>
-        </w:r>
-      </w:hyperlink>
-      <w:r>
-        <w:rPr>
-          <w:rFonts w:ascii="Times New Roman" w:eastAsia="Times New Roman" w:hAnsi="Times New Roman" w:cs="Times New Roman"/>
-          <w:sz w:val="20"/>
-          <w:szCs w:val="20"/>
-          <w:lang w:eastAsia="en-IN"/>
-        </w:rPr>
-        <w:t>).</w:t>
+        <w:t xml:space="preserve"> on the data, which we call “immediate mode” </w:t>
       </w:r>
     </w:p>
     <w:p>
@@ -14085,27 +12733,7 @@
           <w:szCs w:val="20"/>
           <w:lang w:eastAsia="en-IN"/>
         </w:rPr>
-        <w:t xml:space="preserve">  </w:t>
-      </w:r>
-      <w:proofErr w:type="gramStart"/>
-      <w:r>
-        <w:rPr>
-          <w:rFonts w:ascii="Courier New" w:eastAsia="Times New Roman" w:hAnsi="Courier New" w:cs="Courier New"/>
-          <w:sz w:val="20"/>
-          <w:szCs w:val="20"/>
-          <w:lang w:eastAsia="en-IN"/>
-        </w:rPr>
-        <w:t>extend(</w:t>
-      </w:r>
-      <w:proofErr w:type="gramEnd"/>
-      <w:r>
-        <w:rPr>
-          <w:rFonts w:ascii="Courier New" w:eastAsia="Times New Roman" w:hAnsi="Courier New" w:cs="Courier New"/>
-          <w:sz w:val="20"/>
-          <w:szCs w:val="20"/>
-          <w:lang w:eastAsia="en-IN"/>
-        </w:rPr>
-        <w:t>.,</w:t>
+        <w:t xml:space="preserve">  extend(.,</w:t>
       </w:r>
     </w:p>
     <w:p>
@@ -14153,17 +12781,7 @@
           <w:szCs w:val="20"/>
           <w:lang w:eastAsia="en-IN"/>
         </w:rPr>
-        <w:t>row_</w:t>
-      </w:r>
-      <w:proofErr w:type="gramStart"/>
-      <w:r>
-        <w:rPr>
-          <w:rFonts w:ascii="Courier New" w:eastAsia="Times New Roman" w:hAnsi="Courier New" w:cs="Courier New"/>
-          <w:sz w:val="20"/>
-          <w:szCs w:val="20"/>
-          <w:lang w:eastAsia="en-IN"/>
-        </w:rPr>
-        <w:t>number</w:t>
+        <w:t>row_number</w:t>
       </w:r>
       <w:proofErr w:type="spellEnd"/>
       <w:r>
@@ -14173,17 +12791,7 @@
           <w:szCs w:val="20"/>
           <w:lang w:eastAsia="en-IN"/>
         </w:rPr>
-        <w:t xml:space="preserve"> :</w:t>
-      </w:r>
-      <w:proofErr w:type="gramEnd"/>
-      <w:r>
-        <w:rPr>
-          <w:rFonts w:ascii="Courier New" w:eastAsia="Times New Roman" w:hAnsi="Courier New" w:cs="Courier New"/>
-          <w:sz w:val="20"/>
-          <w:szCs w:val="20"/>
-          <w:lang w:eastAsia="en-IN"/>
-        </w:rPr>
-        <w:t xml:space="preserve">= </w:t>
+        <w:t xml:space="preserve"> := </w:t>
       </w:r>
       <w:proofErr w:type="spellStart"/>
       <w:r>
@@ -14319,27 +12927,7 @@
           <w:szCs w:val="20"/>
           <w:lang w:eastAsia="en-IN"/>
         </w:rPr>
-        <w:t xml:space="preserve"> = </w:t>
-      </w:r>
-      <w:proofErr w:type="gramStart"/>
-      <w:r>
-        <w:rPr>
-          <w:rFonts w:ascii="Courier New" w:eastAsia="Times New Roman" w:hAnsi="Courier New" w:cs="Courier New"/>
-          <w:sz w:val="20"/>
-          <w:szCs w:val="20"/>
-          <w:lang w:eastAsia="en-IN"/>
-        </w:rPr>
-        <w:t>c(</w:t>
-      </w:r>
-      <w:proofErr w:type="gramEnd"/>
-      <w:r>
-        <w:rPr>
-          <w:rFonts w:ascii="Courier New" w:eastAsia="Times New Roman" w:hAnsi="Courier New" w:cs="Courier New"/>
-          <w:sz w:val="20"/>
-          <w:szCs w:val="20"/>
-          <w:lang w:eastAsia="en-IN"/>
-        </w:rPr>
-        <w:t>'y', 'z')) %.&gt;%</w:t>
+        <w:t xml:space="preserve"> = c('y', 'z')) %.&gt;%</w:t>
       </w:r>
     </w:p>
     <w:p>
@@ -14387,17 +12975,7 @@
           <w:szCs w:val="20"/>
           <w:lang w:eastAsia="en-IN"/>
         </w:rPr>
-        <w:t>select_</w:t>
-      </w:r>
-      <w:proofErr w:type="gramStart"/>
-      <w:r>
-        <w:rPr>
-          <w:rFonts w:ascii="Courier New" w:eastAsia="Times New Roman" w:hAnsi="Courier New" w:cs="Courier New"/>
-          <w:sz w:val="20"/>
-          <w:szCs w:val="20"/>
-          <w:lang w:eastAsia="en-IN"/>
-        </w:rPr>
-        <w:t>rows</w:t>
+        <w:t>select_rows</w:t>
       </w:r>
       <w:proofErr w:type="spellEnd"/>
       <w:r>
@@ -14407,17 +12985,7 @@
           <w:szCs w:val="20"/>
           <w:lang w:eastAsia="en-IN"/>
         </w:rPr>
-        <w:t>(</w:t>
-      </w:r>
-      <w:proofErr w:type="gramEnd"/>
-      <w:r>
-        <w:rPr>
-          <w:rFonts w:ascii="Courier New" w:eastAsia="Times New Roman" w:hAnsi="Courier New" w:cs="Courier New"/>
-          <w:sz w:val="20"/>
-          <w:szCs w:val="20"/>
-          <w:lang w:eastAsia="en-IN"/>
-        </w:rPr>
-        <w:t>.,</w:t>
+        <w:t>(.,</w:t>
       </w:r>
     </w:p>
     <w:p>
@@ -14475,27 +13043,7 @@
           <w:szCs w:val="20"/>
           <w:lang w:eastAsia="en-IN"/>
         </w:rPr>
-        <w:t xml:space="preserve"> == 1</w:t>
-      </w:r>
-      <w:proofErr w:type="gramStart"/>
-      <w:r>
-        <w:rPr>
-          <w:rFonts w:ascii="Courier New" w:eastAsia="Times New Roman" w:hAnsi="Courier New" w:cs="Courier New"/>
-          <w:sz w:val="20"/>
-          <w:szCs w:val="20"/>
-          <w:lang w:eastAsia="en-IN"/>
-        </w:rPr>
-        <w:t>)  %</w:t>
-      </w:r>
-      <w:proofErr w:type="gramEnd"/>
-      <w:r>
-        <w:rPr>
-          <w:rFonts w:ascii="Courier New" w:eastAsia="Times New Roman" w:hAnsi="Courier New" w:cs="Courier New"/>
-          <w:sz w:val="20"/>
-          <w:szCs w:val="20"/>
-          <w:lang w:eastAsia="en-IN"/>
-        </w:rPr>
-        <w:t>.&gt;%</w:t>
+        <w:t xml:space="preserve"> == 1)  %.&gt;%</w:t>
       </w:r>
     </w:p>
     <w:p>
@@ -14543,17 +13091,7 @@
           <w:szCs w:val="20"/>
           <w:lang w:eastAsia="en-IN"/>
         </w:rPr>
-        <w:t>drop_</w:t>
-      </w:r>
-      <w:proofErr w:type="gramStart"/>
-      <w:r>
-        <w:rPr>
-          <w:rFonts w:ascii="Courier New" w:eastAsia="Times New Roman" w:hAnsi="Courier New" w:cs="Courier New"/>
-          <w:sz w:val="20"/>
-          <w:szCs w:val="20"/>
-          <w:lang w:eastAsia="en-IN"/>
-        </w:rPr>
-        <w:t>columns</w:t>
+        <w:t>drop_columns</w:t>
       </w:r>
       <w:proofErr w:type="spellEnd"/>
       <w:r>
@@ -14563,17 +13101,7 @@
           <w:szCs w:val="20"/>
           <w:lang w:eastAsia="en-IN"/>
         </w:rPr>
-        <w:t>(</w:t>
-      </w:r>
-      <w:proofErr w:type="gramEnd"/>
-      <w:r>
-        <w:rPr>
-          <w:rFonts w:ascii="Courier New" w:eastAsia="Times New Roman" w:hAnsi="Courier New" w:cs="Courier New"/>
-          <w:sz w:val="20"/>
-          <w:szCs w:val="20"/>
-          <w:lang w:eastAsia="en-IN"/>
-        </w:rPr>
-        <w:t>.,</w:t>
+        <w:t>(.,</w:t>
       </w:r>
     </w:p>
     <w:p>
@@ -14624,25 +13152,14 @@
         <w:t>row_number</w:t>
       </w:r>
       <w:proofErr w:type="spellEnd"/>
-      <w:proofErr w:type="gramStart"/>
-      <w:r>
-        <w:rPr>
-          <w:rFonts w:ascii="Courier New" w:eastAsia="Times New Roman" w:hAnsi="Courier New" w:cs="Courier New"/>
-          <w:sz w:val="20"/>
-          <w:szCs w:val="20"/>
-          <w:lang w:eastAsia="en-IN"/>
-        </w:rPr>
-        <w:t xml:space="preserve">")   </w:t>
-      </w:r>
-      <w:proofErr w:type="gramEnd"/>
-      <w:r>
-        <w:rPr>
-          <w:rFonts w:ascii="Courier New" w:eastAsia="Times New Roman" w:hAnsi="Courier New" w:cs="Courier New"/>
-          <w:sz w:val="20"/>
-          <w:szCs w:val="20"/>
-          <w:lang w:eastAsia="en-IN"/>
-        </w:rPr>
-        <w:t xml:space="preserve"> %.&gt;%</w:t>
+      <w:r>
+        <w:rPr>
+          <w:rFonts w:ascii="Courier New" w:eastAsia="Times New Roman" w:hAnsi="Courier New" w:cs="Courier New"/>
+          <w:sz w:val="20"/>
+          <w:szCs w:val="20"/>
+          <w:lang w:eastAsia="en-IN"/>
+        </w:rPr>
+        <w:t>")    %.&gt;%</w:t>
       </w:r>
     </w:p>
     <w:p>
@@ -14683,7 +13200,6 @@
         <w:t xml:space="preserve">  </w:t>
       </w:r>
       <w:proofErr w:type="spellStart"/>
-      <w:proofErr w:type="gramStart"/>
       <w:r>
         <w:rPr>
           <w:rFonts w:ascii="Courier New" w:eastAsia="Times New Roman" w:hAnsi="Courier New" w:cs="Courier New"/>
@@ -14704,7 +13220,6 @@
         <w:t>::</w:t>
       </w:r>
       <w:proofErr w:type="spellStart"/>
-      <w:proofErr w:type="gramEnd"/>
       <w:r>
         <w:rPr>
           <w:rFonts w:ascii="Courier New" w:eastAsia="Times New Roman" w:hAnsi="Courier New" w:cs="Courier New"/>
@@ -15041,6 +13556,7 @@
           <w:szCs w:val="20"/>
           <w:lang w:eastAsia="en-IN"/>
         </w:rPr>
+        <w:lastRenderedPageBreak/>
         <w:t>rquery</w:t>
       </w:r>
       <w:proofErr w:type="spellEnd"/>
@@ -15167,27 +13683,7 @@
           <w:szCs w:val="20"/>
           <w:lang w:eastAsia="en-IN"/>
         </w:rPr>
-        <w:t xml:space="preserve">  </w:t>
-      </w:r>
-      <w:proofErr w:type="gramStart"/>
-      <w:r>
-        <w:rPr>
-          <w:rFonts w:ascii="Courier New" w:eastAsia="Times New Roman" w:hAnsi="Courier New" w:cs="Courier New"/>
-          <w:sz w:val="20"/>
-          <w:szCs w:val="20"/>
-          <w:lang w:eastAsia="en-IN"/>
-        </w:rPr>
-        <w:t>extend(</w:t>
-      </w:r>
-      <w:proofErr w:type="gramEnd"/>
-      <w:r>
-        <w:rPr>
-          <w:rFonts w:ascii="Courier New" w:eastAsia="Times New Roman" w:hAnsi="Courier New" w:cs="Courier New"/>
-          <w:sz w:val="20"/>
-          <w:szCs w:val="20"/>
-          <w:lang w:eastAsia="en-IN"/>
-        </w:rPr>
-        <w:t>.,</w:t>
+        <w:t xml:space="preserve">  extend(.,</w:t>
       </w:r>
     </w:p>
     <w:p>
@@ -15235,17 +13731,7 @@
           <w:szCs w:val="20"/>
           <w:lang w:eastAsia="en-IN"/>
         </w:rPr>
-        <w:t>row_</w:t>
-      </w:r>
-      <w:proofErr w:type="gramStart"/>
-      <w:r>
-        <w:rPr>
-          <w:rFonts w:ascii="Courier New" w:eastAsia="Times New Roman" w:hAnsi="Courier New" w:cs="Courier New"/>
-          <w:sz w:val="20"/>
-          <w:szCs w:val="20"/>
-          <w:lang w:eastAsia="en-IN"/>
-        </w:rPr>
-        <w:t>number</w:t>
+        <w:t>row_number</w:t>
       </w:r>
       <w:proofErr w:type="spellEnd"/>
       <w:r>
@@ -15255,17 +13741,7 @@
           <w:szCs w:val="20"/>
           <w:lang w:eastAsia="en-IN"/>
         </w:rPr>
-        <w:t xml:space="preserve"> :</w:t>
-      </w:r>
-      <w:proofErr w:type="gramEnd"/>
-      <w:r>
-        <w:rPr>
-          <w:rFonts w:ascii="Courier New" w:eastAsia="Times New Roman" w:hAnsi="Courier New" w:cs="Courier New"/>
-          <w:sz w:val="20"/>
-          <w:szCs w:val="20"/>
-          <w:lang w:eastAsia="en-IN"/>
-        </w:rPr>
-        <w:t xml:space="preserve">= </w:t>
+        <w:t xml:space="preserve"> := </w:t>
       </w:r>
       <w:proofErr w:type="spellStart"/>
       <w:r>
@@ -15401,27 +13877,7 @@
           <w:szCs w:val="20"/>
           <w:lang w:eastAsia="en-IN"/>
         </w:rPr>
-        <w:t xml:space="preserve"> = </w:t>
-      </w:r>
-      <w:proofErr w:type="gramStart"/>
-      <w:r>
-        <w:rPr>
-          <w:rFonts w:ascii="Courier New" w:eastAsia="Times New Roman" w:hAnsi="Courier New" w:cs="Courier New"/>
-          <w:sz w:val="20"/>
-          <w:szCs w:val="20"/>
-          <w:lang w:eastAsia="en-IN"/>
-        </w:rPr>
-        <w:t>c(</w:t>
-      </w:r>
-      <w:proofErr w:type="gramEnd"/>
-      <w:r>
-        <w:rPr>
-          <w:rFonts w:ascii="Courier New" w:eastAsia="Times New Roman" w:hAnsi="Courier New" w:cs="Courier New"/>
-          <w:sz w:val="20"/>
-          <w:szCs w:val="20"/>
-          <w:lang w:eastAsia="en-IN"/>
-        </w:rPr>
-        <w:t>'y', 'z')) %.&gt;%</w:t>
+        <w:t xml:space="preserve"> = c('y', 'z')) %.&gt;%</w:t>
       </w:r>
     </w:p>
     <w:p>
@@ -15469,17 +13925,7 @@
           <w:szCs w:val="20"/>
           <w:lang w:eastAsia="en-IN"/>
         </w:rPr>
-        <w:t>select_</w:t>
-      </w:r>
-      <w:proofErr w:type="gramStart"/>
-      <w:r>
-        <w:rPr>
-          <w:rFonts w:ascii="Courier New" w:eastAsia="Times New Roman" w:hAnsi="Courier New" w:cs="Courier New"/>
-          <w:sz w:val="20"/>
-          <w:szCs w:val="20"/>
-          <w:lang w:eastAsia="en-IN"/>
-        </w:rPr>
-        <w:t>rows</w:t>
+        <w:t>select_rows</w:t>
       </w:r>
       <w:proofErr w:type="spellEnd"/>
       <w:r>
@@ -15489,17 +13935,7 @@
           <w:szCs w:val="20"/>
           <w:lang w:eastAsia="en-IN"/>
         </w:rPr>
-        <w:t>(</w:t>
-      </w:r>
-      <w:proofErr w:type="gramEnd"/>
-      <w:r>
-        <w:rPr>
-          <w:rFonts w:ascii="Courier New" w:eastAsia="Times New Roman" w:hAnsi="Courier New" w:cs="Courier New"/>
-          <w:sz w:val="20"/>
-          <w:szCs w:val="20"/>
-          <w:lang w:eastAsia="en-IN"/>
-        </w:rPr>
-        <w:t>.,</w:t>
+        <w:t>(.,</w:t>
       </w:r>
     </w:p>
     <w:p>
@@ -15557,27 +13993,7 @@
           <w:szCs w:val="20"/>
           <w:lang w:eastAsia="en-IN"/>
         </w:rPr>
-        <w:t xml:space="preserve"> == 1</w:t>
-      </w:r>
-      <w:proofErr w:type="gramStart"/>
-      <w:r>
-        <w:rPr>
-          <w:rFonts w:ascii="Courier New" w:eastAsia="Times New Roman" w:hAnsi="Courier New" w:cs="Courier New"/>
-          <w:sz w:val="20"/>
-          <w:szCs w:val="20"/>
-          <w:lang w:eastAsia="en-IN"/>
-        </w:rPr>
-        <w:t>)  %</w:t>
-      </w:r>
-      <w:proofErr w:type="gramEnd"/>
-      <w:r>
-        <w:rPr>
-          <w:rFonts w:ascii="Courier New" w:eastAsia="Times New Roman" w:hAnsi="Courier New" w:cs="Courier New"/>
-          <w:sz w:val="20"/>
-          <w:szCs w:val="20"/>
-          <w:lang w:eastAsia="en-IN"/>
-        </w:rPr>
-        <w:t>.&gt;%</w:t>
+        <w:t xml:space="preserve"> == 1)  %.&gt;%</w:t>
       </w:r>
     </w:p>
     <w:p>
@@ -15625,17 +14041,7 @@
           <w:szCs w:val="20"/>
           <w:lang w:eastAsia="en-IN"/>
         </w:rPr>
-        <w:t>drop_</w:t>
-      </w:r>
-      <w:proofErr w:type="gramStart"/>
-      <w:r>
-        <w:rPr>
-          <w:rFonts w:ascii="Courier New" w:eastAsia="Times New Roman" w:hAnsi="Courier New" w:cs="Courier New"/>
-          <w:sz w:val="20"/>
-          <w:szCs w:val="20"/>
-          <w:lang w:eastAsia="en-IN"/>
-        </w:rPr>
-        <w:t>columns</w:t>
+        <w:t>drop_columns</w:t>
       </w:r>
       <w:proofErr w:type="spellEnd"/>
       <w:r>
@@ -15645,17 +14051,7 @@
           <w:szCs w:val="20"/>
           <w:lang w:eastAsia="en-IN"/>
         </w:rPr>
-        <w:t>(</w:t>
-      </w:r>
-      <w:proofErr w:type="gramEnd"/>
-      <w:r>
-        <w:rPr>
-          <w:rFonts w:ascii="Courier New" w:eastAsia="Times New Roman" w:hAnsi="Courier New" w:cs="Courier New"/>
-          <w:sz w:val="20"/>
-          <w:szCs w:val="20"/>
-          <w:lang w:eastAsia="en-IN"/>
-        </w:rPr>
-        <w:t>.,</w:t>
+        <w:t>(.,</w:t>
       </w:r>
     </w:p>
     <w:p>
@@ -15696,25 +14092,14 @@
         <w:t xml:space="preserve">               "</w:t>
       </w:r>
       <w:proofErr w:type="spellStart"/>
-      <w:proofErr w:type="gramStart"/>
-      <w:r>
-        <w:rPr>
-          <w:rFonts w:ascii="Courier New" w:eastAsia="Times New Roman" w:hAnsi="Courier New" w:cs="Courier New"/>
-          <w:sz w:val="20"/>
-          <w:szCs w:val="20"/>
-          <w:lang w:eastAsia="en-IN"/>
-        </w:rPr>
-        <w:t>row</w:t>
-      </w:r>
-      <w:proofErr w:type="gramEnd"/>
-      <w:r>
-        <w:rPr>
-          <w:rFonts w:ascii="Courier New" w:eastAsia="Times New Roman" w:hAnsi="Courier New" w:cs="Courier New"/>
-          <w:sz w:val="20"/>
-          <w:szCs w:val="20"/>
-          <w:lang w:eastAsia="en-IN"/>
-        </w:rPr>
-        <w:t>_number</w:t>
+      <w:r>
+        <w:rPr>
+          <w:rFonts w:ascii="Courier New" w:eastAsia="Times New Roman" w:hAnsi="Courier New" w:cs="Courier New"/>
+          <w:sz w:val="20"/>
+          <w:szCs w:val="20"/>
+          <w:lang w:eastAsia="en-IN"/>
+        </w:rPr>
+        <w:t>row_number</w:t>
       </w:r>
       <w:proofErr w:type="spellEnd"/>
       <w:r>
@@ -15839,17 +14224,7 @@
           <w:szCs w:val="20"/>
           <w:lang w:eastAsia="en-IN"/>
         </w:rPr>
-        <w:t>mk_</w:t>
-      </w:r>
-      <w:proofErr w:type="gramStart"/>
-      <w:r>
-        <w:rPr>
-          <w:rFonts w:ascii="Courier New" w:eastAsia="Times New Roman" w:hAnsi="Courier New" w:cs="Courier New"/>
-          <w:sz w:val="20"/>
-          <w:szCs w:val="20"/>
-          <w:lang w:eastAsia="en-IN"/>
-        </w:rPr>
-        <w:t>td</w:t>
+        <w:t>mk_td</w:t>
       </w:r>
       <w:proofErr w:type="spellEnd"/>
       <w:r>
@@ -15859,17 +14234,7 @@
           <w:szCs w:val="20"/>
           <w:lang w:eastAsia="en-IN"/>
         </w:rPr>
-        <w:t>(</w:t>
-      </w:r>
-      <w:proofErr w:type="gramEnd"/>
-      <w:r>
-        <w:rPr>
-          <w:rFonts w:ascii="Courier New" w:eastAsia="Times New Roman" w:hAnsi="Courier New" w:cs="Courier New"/>
-          <w:sz w:val="20"/>
-          <w:szCs w:val="20"/>
-          <w:lang w:eastAsia="en-IN"/>
-        </w:rPr>
-        <w:t>"d", c(</w:t>
+        <w:t>("d", c(</w:t>
       </w:r>
     </w:p>
     <w:p>
@@ -16021,27 +14386,7 @@
           <w:szCs w:val="20"/>
           <w:lang w:eastAsia="en-IN"/>
         </w:rPr>
-        <w:t>#</w:t>
-      </w:r>
-      <w:proofErr w:type="gramStart"/>
-      <w:r>
-        <w:rPr>
-          <w:rFonts w:ascii="Courier New" w:eastAsia="Times New Roman" w:hAnsi="Courier New" w:cs="Courier New"/>
-          <w:sz w:val="20"/>
-          <w:szCs w:val="20"/>
-          <w:lang w:eastAsia="en-IN"/>
-        </w:rPr>
-        <w:t>#  extend</w:t>
-      </w:r>
-      <w:proofErr w:type="gramEnd"/>
-      <w:r>
-        <w:rPr>
-          <w:rFonts w:ascii="Courier New" w:eastAsia="Times New Roman" w:hAnsi="Courier New" w:cs="Courier New"/>
-          <w:sz w:val="20"/>
-          <w:szCs w:val="20"/>
-          <w:lang w:eastAsia="en-IN"/>
-        </w:rPr>
-        <w:t>(.,</w:t>
+        <w:t>##  extend(.,</w:t>
       </w:r>
     </w:p>
     <w:p>
@@ -16089,17 +14434,7 @@
           <w:szCs w:val="20"/>
           <w:lang w:eastAsia="en-IN"/>
         </w:rPr>
-        <w:t>row_</w:t>
-      </w:r>
-      <w:proofErr w:type="gramStart"/>
-      <w:r>
-        <w:rPr>
-          <w:rFonts w:ascii="Courier New" w:eastAsia="Times New Roman" w:hAnsi="Courier New" w:cs="Courier New"/>
-          <w:sz w:val="20"/>
-          <w:szCs w:val="20"/>
-          <w:lang w:eastAsia="en-IN"/>
-        </w:rPr>
-        <w:t>number</w:t>
+        <w:t>row_number</w:t>
       </w:r>
       <w:proofErr w:type="spellEnd"/>
       <w:r>
@@ -16109,17 +14444,7 @@
           <w:szCs w:val="20"/>
           <w:lang w:eastAsia="en-IN"/>
         </w:rPr>
-        <w:t xml:space="preserve"> :</w:t>
-      </w:r>
-      <w:proofErr w:type="gramEnd"/>
-      <w:r>
-        <w:rPr>
-          <w:rFonts w:ascii="Courier New" w:eastAsia="Times New Roman" w:hAnsi="Courier New" w:cs="Courier New"/>
-          <w:sz w:val="20"/>
-          <w:szCs w:val="20"/>
-          <w:lang w:eastAsia="en-IN"/>
-        </w:rPr>
-        <w:t xml:space="preserve">= </w:t>
+        <w:t xml:space="preserve"> := </w:t>
       </w:r>
       <w:proofErr w:type="spellStart"/>
       <w:r>
@@ -16255,27 +14580,7 @@
           <w:szCs w:val="20"/>
           <w:lang w:eastAsia="en-IN"/>
         </w:rPr>
-        <w:t xml:space="preserve"> = </w:t>
-      </w:r>
-      <w:proofErr w:type="gramStart"/>
-      <w:r>
-        <w:rPr>
-          <w:rFonts w:ascii="Courier New" w:eastAsia="Times New Roman" w:hAnsi="Courier New" w:cs="Courier New"/>
-          <w:sz w:val="20"/>
-          <w:szCs w:val="20"/>
-          <w:lang w:eastAsia="en-IN"/>
-        </w:rPr>
-        <w:t>c(</w:t>
-      </w:r>
-      <w:proofErr w:type="gramEnd"/>
-      <w:r>
-        <w:rPr>
-          <w:rFonts w:ascii="Courier New" w:eastAsia="Times New Roman" w:hAnsi="Courier New" w:cs="Courier New"/>
-          <w:sz w:val="20"/>
-          <w:szCs w:val="20"/>
-          <w:lang w:eastAsia="en-IN"/>
-        </w:rPr>
-        <w:t>'y', 'z'),</w:t>
+        <w:t xml:space="preserve"> = c('y', 'z'),</w:t>
       </w:r>
     </w:p>
     <w:p>
@@ -16313,27 +14618,7 @@
           <w:szCs w:val="20"/>
           <w:lang w:eastAsia="en-IN"/>
         </w:rPr>
-        <w:t xml:space="preserve">##   reverse = </w:t>
-      </w:r>
-      <w:proofErr w:type="gramStart"/>
-      <w:r>
-        <w:rPr>
-          <w:rFonts w:ascii="Courier New" w:eastAsia="Times New Roman" w:hAnsi="Courier New" w:cs="Courier New"/>
-          <w:sz w:val="20"/>
-          <w:szCs w:val="20"/>
-          <w:lang w:eastAsia="en-IN"/>
-        </w:rPr>
-        <w:t>c(</w:t>
-      </w:r>
-      <w:proofErr w:type="gramEnd"/>
-      <w:r>
-        <w:rPr>
-          <w:rFonts w:ascii="Courier New" w:eastAsia="Times New Roman" w:hAnsi="Courier New" w:cs="Courier New"/>
-          <w:sz w:val="20"/>
-          <w:szCs w:val="20"/>
-          <w:lang w:eastAsia="en-IN"/>
-        </w:rPr>
-        <w:t>)) %.&gt;%</w:t>
+        <w:t>##   reverse = c()) %.&gt;%</w:t>
       </w:r>
     </w:p>
     <w:p>
@@ -16371,17 +14656,7 @@
           <w:szCs w:val="20"/>
           <w:lang w:eastAsia="en-IN"/>
         </w:rPr>
-        <w:t>#</w:t>
-      </w:r>
-      <w:proofErr w:type="gramStart"/>
-      <w:r>
-        <w:rPr>
-          <w:rFonts w:ascii="Courier New" w:eastAsia="Times New Roman" w:hAnsi="Courier New" w:cs="Courier New"/>
-          <w:sz w:val="20"/>
-          <w:szCs w:val="20"/>
-          <w:lang w:eastAsia="en-IN"/>
-        </w:rPr>
-        <w:t xml:space="preserve">#  </w:t>
+        <w:t xml:space="preserve">##  </w:t>
       </w:r>
       <w:proofErr w:type="spellStart"/>
       <w:r>
@@ -16391,17 +14666,7 @@
           <w:szCs w:val="20"/>
           <w:lang w:eastAsia="en-IN"/>
         </w:rPr>
-        <w:t>select</w:t>
-      </w:r>
-      <w:proofErr w:type="gramEnd"/>
-      <w:r>
-        <w:rPr>
-          <w:rFonts w:ascii="Courier New" w:eastAsia="Times New Roman" w:hAnsi="Courier New" w:cs="Courier New"/>
-          <w:sz w:val="20"/>
-          <w:szCs w:val="20"/>
-          <w:lang w:eastAsia="en-IN"/>
-        </w:rPr>
-        <w:t>_rows</w:t>
+        <w:t>select_rows</w:t>
       </w:r>
       <w:proofErr w:type="spellEnd"/>
       <w:r>
@@ -16507,17 +14772,7 @@
           <w:szCs w:val="20"/>
           <w:lang w:eastAsia="en-IN"/>
         </w:rPr>
-        <w:t>#</w:t>
-      </w:r>
-      <w:proofErr w:type="gramStart"/>
-      <w:r>
-        <w:rPr>
-          <w:rFonts w:ascii="Courier New" w:eastAsia="Times New Roman" w:hAnsi="Courier New" w:cs="Courier New"/>
-          <w:sz w:val="20"/>
-          <w:szCs w:val="20"/>
-          <w:lang w:eastAsia="en-IN"/>
-        </w:rPr>
-        <w:t xml:space="preserve">#  </w:t>
+        <w:t xml:space="preserve">##  </w:t>
       </w:r>
       <w:proofErr w:type="spellStart"/>
       <w:r>
@@ -16527,17 +14782,7 @@
           <w:szCs w:val="20"/>
           <w:lang w:eastAsia="en-IN"/>
         </w:rPr>
-        <w:t>drop</w:t>
-      </w:r>
-      <w:proofErr w:type="gramEnd"/>
-      <w:r>
-        <w:rPr>
-          <w:rFonts w:ascii="Courier New" w:eastAsia="Times New Roman" w:hAnsi="Courier New" w:cs="Courier New"/>
-          <w:sz w:val="20"/>
-          <w:szCs w:val="20"/>
-          <w:lang w:eastAsia="en-IN"/>
-        </w:rPr>
-        <w:t>_columns</w:t>
+        <w:t>drop_columns</w:t>
       </w:r>
       <w:proofErr w:type="spellEnd"/>
       <w:r>
@@ -16646,7 +14891,6 @@
         <w:t xml:space="preserve"> to be run in remote databases. Applying this operator pipeline to our </w:t>
       </w:r>
       <w:proofErr w:type="spellStart"/>
-      <w:proofErr w:type="gramStart"/>
       <w:r>
         <w:rPr>
           <w:rFonts w:ascii="Courier New" w:eastAsia="Times New Roman" w:hAnsi="Courier New" w:cs="Courier New"/>
@@ -16657,7 +14901,6 @@
         <w:t>data.frame</w:t>
       </w:r>
       <w:proofErr w:type="spellEnd"/>
-      <w:proofErr w:type="gramEnd"/>
       <w:r>
         <w:rPr>
           <w:rFonts w:ascii="Times New Roman" w:eastAsia="Times New Roman" w:hAnsi="Times New Roman" w:cs="Times New Roman"/>
@@ -16800,7 +15043,6 @@
         <w:t xml:space="preserve">  </w:t>
       </w:r>
       <w:proofErr w:type="spellStart"/>
-      <w:proofErr w:type="gramStart"/>
       <w:r>
         <w:rPr>
           <w:rFonts w:ascii="Courier New" w:eastAsia="Times New Roman" w:hAnsi="Courier New" w:cs="Courier New"/>
@@ -16821,7 +15063,6 @@
         <w:t>::</w:t>
       </w:r>
       <w:proofErr w:type="spellStart"/>
-      <w:proofErr w:type="gramEnd"/>
       <w:r>
         <w:rPr>
           <w:rFonts w:ascii="Courier New" w:eastAsia="Times New Roman" w:hAnsi="Courier New" w:cs="Courier New"/>
@@ -17181,7 +15422,6 @@
           <w:szCs w:val="20"/>
           <w:lang w:eastAsia="en-IN"/>
         </w:rPr>
-        <w:lastRenderedPageBreak/>
         <w:t>Working over values with explicit intermediate variables.</w:t>
       </w:r>
     </w:p>
@@ -17236,70 +15476,6 @@
     <w:p>
       <w:pPr>
         <w:spacing w:before="100" w:beforeAutospacing="1" w:after="100" w:afterAutospacing="1" w:line="240" w:lineRule="auto"/>
-        <w:rPr>
-          <w:rFonts w:ascii="Times New Roman" w:eastAsia="Times New Roman" w:hAnsi="Times New Roman" w:cs="Times New Roman"/>
-          <w:sz w:val="20"/>
-          <w:szCs w:val="20"/>
-          <w:lang w:eastAsia="en-IN"/>
-        </w:rPr>
-      </w:pPr>
-      <w:r>
-        <w:rPr>
-          <w:rFonts w:ascii="Times New Roman" w:eastAsia="Times New Roman" w:hAnsi="Times New Roman" w:cs="Times New Roman"/>
-          <w:sz w:val="20"/>
-          <w:szCs w:val="20"/>
-          <w:lang w:eastAsia="en-IN"/>
-        </w:rPr>
-        <w:t xml:space="preserve">Being able to see these as all related gives some flexibility in decomposing problems into solutions. We have some more advanced notes on the differences in working modalities </w:t>
-      </w:r>
-      <w:hyperlink r:id="rId20" w:tgtFrame="_blank" w:history="1">
-        <w:r>
-          <w:rPr>
-            <w:rFonts w:ascii="Times New Roman" w:eastAsia="Times New Roman" w:hAnsi="Times New Roman" w:cs="Times New Roman"/>
-            <w:color w:val="0000FF"/>
-            <w:sz w:val="20"/>
-            <w:szCs w:val="20"/>
-            <w:u w:val="single"/>
-            <w:lang w:eastAsia="en-IN"/>
-          </w:rPr>
-          <w:t>here</w:t>
-        </w:r>
-      </w:hyperlink>
-      <w:r>
-        <w:rPr>
-          <w:rFonts w:ascii="Times New Roman" w:eastAsia="Times New Roman" w:hAnsi="Times New Roman" w:cs="Times New Roman"/>
-          <w:sz w:val="20"/>
-          <w:szCs w:val="20"/>
-          <w:lang w:eastAsia="en-IN"/>
-        </w:rPr>
-        <w:t xml:space="preserve"> and </w:t>
-      </w:r>
-      <w:hyperlink r:id="rId21" w:tgtFrame="_blank" w:history="1">
-        <w:r>
-          <w:rPr>
-            <w:rFonts w:ascii="Times New Roman" w:eastAsia="Times New Roman" w:hAnsi="Times New Roman" w:cs="Times New Roman"/>
-            <w:color w:val="0000FF"/>
-            <w:sz w:val="20"/>
-            <w:szCs w:val="20"/>
-            <w:u w:val="single"/>
-            <w:lang w:eastAsia="en-IN"/>
-          </w:rPr>
-          <w:t>here</w:t>
-        </w:r>
-      </w:hyperlink>
-      <w:r>
-        <w:rPr>
-          <w:rFonts w:ascii="Times New Roman" w:eastAsia="Times New Roman" w:hAnsi="Times New Roman" w:cs="Times New Roman"/>
-          <w:sz w:val="20"/>
-          <w:szCs w:val="20"/>
-          <w:lang w:eastAsia="en-IN"/>
-        </w:rPr>
-        <w:t xml:space="preserve">. </w:t>
-      </w:r>
-    </w:p>
-    <w:p>
-      <w:pPr>
-        <w:spacing w:before="100" w:beforeAutospacing="1" w:after="100" w:afterAutospacing="1" w:line="240" w:lineRule="auto"/>
         <w:outlineLvl w:val="1"/>
         <w:rPr>
           <w:rFonts w:ascii="Times New Roman" w:eastAsia="Times New Roman" w:hAnsi="Times New Roman" w:cs="Times New Roman"/>
@@ -17352,25 +15528,14 @@
         </w:rPr>
         <w:t xml:space="preserve"> supplies a very teachable grammar of data manipulation based on Codd’s relational algebra and experience with pipelined data transforms (such as </w:t>
       </w:r>
-      <w:proofErr w:type="gramStart"/>
-      <w:r>
-        <w:rPr>
-          <w:rFonts w:ascii="Courier New" w:eastAsia="Times New Roman" w:hAnsi="Courier New" w:cs="Courier New"/>
-          <w:sz w:val="20"/>
-          <w:szCs w:val="20"/>
-          <w:lang w:eastAsia="en-IN"/>
-        </w:rPr>
-        <w:t>base::</w:t>
-      </w:r>
-      <w:proofErr w:type="gramEnd"/>
-      <w:r>
-        <w:rPr>
-          <w:rFonts w:ascii="Courier New" w:eastAsia="Times New Roman" w:hAnsi="Courier New" w:cs="Courier New"/>
-          <w:sz w:val="20"/>
-          <w:szCs w:val="20"/>
-          <w:lang w:eastAsia="en-IN"/>
-        </w:rPr>
-        <w:t>transform()</w:t>
+      <w:r>
+        <w:rPr>
+          <w:rFonts w:ascii="Courier New" w:eastAsia="Times New Roman" w:hAnsi="Courier New" w:cs="Courier New"/>
+          <w:sz w:val="20"/>
+          <w:szCs w:val="20"/>
+          <w:lang w:eastAsia="en-IN"/>
+        </w:rPr>
+        <w:t>base::transform()</w:t>
       </w:r>
       <w:r>
         <w:rPr>
@@ -17462,7 +15627,6 @@
         <w:t xml:space="preserve"> uses </w:t>
       </w:r>
       <w:proofErr w:type="spellStart"/>
-      <w:proofErr w:type="gramStart"/>
       <w:r>
         <w:rPr>
           <w:rFonts w:ascii="Courier New" w:eastAsia="Times New Roman" w:hAnsi="Courier New" w:cs="Courier New"/>
@@ -17473,7 +15637,6 @@
         <w:t>data.table</w:t>
       </w:r>
       <w:proofErr w:type="spellEnd"/>
-      <w:proofErr w:type="gramEnd"/>
       <w:r>
         <w:rPr>
           <w:rFonts w:ascii="Times New Roman" w:eastAsia="Times New Roman" w:hAnsi="Times New Roman" w:cs="Times New Roman"/>
@@ -17677,43 +15840,22 @@
           <w:szCs w:val="20"/>
           <w:lang w:eastAsia="en-IN"/>
         </w:rPr>
-        <w:t xml:space="preserve">In </w:t>
-      </w:r>
-      <w:proofErr w:type="gramStart"/>
-      <w:r>
-        <w:rPr>
-          <w:rFonts w:ascii="Times New Roman" w:eastAsia="Times New Roman" w:hAnsi="Times New Roman" w:cs="Times New Roman"/>
-          <w:sz w:val="20"/>
-          <w:szCs w:val="20"/>
-          <w:lang w:eastAsia="en-IN"/>
-        </w:rPr>
-        <w:t>addition</w:t>
-      </w:r>
-      <w:proofErr w:type="gramEnd"/>
-      <w:r>
-        <w:rPr>
-          <w:rFonts w:ascii="Times New Roman" w:eastAsia="Times New Roman" w:hAnsi="Times New Roman" w:cs="Times New Roman"/>
-          <w:sz w:val="20"/>
-          <w:szCs w:val="20"/>
-          <w:lang w:eastAsia="en-IN"/>
-        </w:rPr>
-        <w:t xml:space="preserve"> the </w:t>
-      </w:r>
-      <w:hyperlink r:id="rId22" w:tgtFrame="_blank" w:history="1">
-        <w:proofErr w:type="spellStart"/>
-        <w:r>
-          <w:rPr>
-            <w:rFonts w:ascii="Courier New" w:eastAsia="Times New Roman" w:hAnsi="Courier New" w:cs="Courier New"/>
-            <w:color w:val="0000FF"/>
-            <w:sz w:val="20"/>
-            <w:szCs w:val="20"/>
-            <w:u w:val="single"/>
-            <w:lang w:eastAsia="en-IN"/>
-          </w:rPr>
-          <w:t>data_algebra</w:t>
-        </w:r>
-        <w:proofErr w:type="spellEnd"/>
-      </w:hyperlink>
+        <w:lastRenderedPageBreak/>
+        <w:t xml:space="preserve">In addition the </w:t>
+      </w:r>
+      <w:proofErr w:type="spellStart"/>
+      <w:r>
+        <w:rPr>
+          <w:rFonts w:ascii="Courier New" w:eastAsia="Times New Roman" w:hAnsi="Courier New" w:cs="Courier New"/>
+          <w:color w:val="0000FF"/>
+          <w:sz w:val="20"/>
+          <w:szCs w:val="20"/>
+          <w:u w:val="single"/>
+          <w:lang w:eastAsia="en-IN"/>
+        </w:rPr>
+        <w:t>data_algebra</w:t>
+      </w:r>
+      <w:proofErr w:type="spellEnd"/>
       <w:r>
         <w:rPr>
           <w:rFonts w:ascii="Times New Roman" w:eastAsia="Times New Roman" w:hAnsi="Times New Roman" w:cs="Times New Roman"/>
@@ -17736,7 +15878,7 @@
 </file>
 
 <file path=word/numbering.xml><?xml version="1.0" encoding="utf-8"?>
-<w:numbering xmlns:wpc="http://schemas.microsoft.com/office/word/2010/wordprocessingCanvas" xmlns:cx="http://schemas.microsoft.com/office/drawing/2014/chartex" xmlns:cx1="http://schemas.microsoft.com/office/drawing/2015/9/8/chartex" xmlns:cx2="http://schemas.microsoft.com/office/drawing/2015/10/21/chartex" xmlns:cx3="http://schemas.microsoft.com/office/drawing/2016/5/9/chartex" xmlns:cx4="http://schemas.microsoft.com/office/drawing/2016/5/10/chartex" xmlns:cx5="http://schemas.microsoft.com/office/drawing/2016/5/11/chartex" xmlns:cx6="http://schemas.microsoft.com/office/drawing/2016/5/12/chartex" xmlns:cx7="http://schemas.microsoft.com/office/drawing/2016/5/13/chartex" xmlns:cx8="http://schemas.microsoft.com/office/drawing/2016/5/14/chartex" xmlns:mc="http://schemas.openxmlformats.org/markup-compatibility/2006" xmlns:aink="http://schemas.microsoft.com/office/drawing/2016/ink" xmlns:am3d="http://schemas.microsoft.com/office/drawing/2017/model3d" xmlns:o="urn:schemas-microsoft-com:office:office" xmlns:r="http://schemas.openxmlformats.org/officeDocument/2006/relationships" xmlns:m="http://schemas.openxmlformats.org/officeDocument/2006/math" xmlns:v="urn:schemas-microsoft-com:vml" xmlns:wp14="http://schemas.microsoft.com/office/word/2010/wordprocessingDrawing" xmlns:wp="http://schemas.openxmlformats.org/drawingml/2006/wordprocessingDrawing" xmlns:w10="urn:schemas-microsoft-com:office:word" xmlns:w="http://schemas.openxmlformats.org/wordprocessingml/2006/main" xmlns:w14="http://schemas.microsoft.com/office/word/2010/wordml" xmlns:w15="http://schemas.microsoft.com/office/word/2012/wordml" xmlns:w16cex="http://schemas.microsoft.com/office/word/2018/wordml/cex" xmlns:w16cid="http://schemas.microsoft.com/office/word/2016/wordml/cid" xmlns:w16="http://schemas.microsoft.com/office/word/2018/wordml" xmlns:w16sdtdh="http://schemas.microsoft.com/office/word/2020/wordml/sdtdatahash" xmlns:w16se="http://schemas.microsoft.com/office/word/2015/wordml/symex" xmlns:wpg="http://schemas.microsoft.com/office/word/2010/wordprocessingGroup" xmlns:wpi="http://schemas.microsoft.com/office/word/2010/wordprocessingInk" xmlns:wne="http://schemas.microsoft.com/office/word/2006/wordml" xmlns:wps="http://schemas.microsoft.com/office/word/2010/wordprocessingShape" mc:Ignorable="w14 w15 w16se w16cid w16 w16cex w16sdtdh wp14">
+<w:numbering xmlns:wpc="http://schemas.microsoft.com/office/word/2010/wordprocessingCanvas" xmlns:cx="http://schemas.microsoft.com/office/drawing/2014/chartex" xmlns:cx1="http://schemas.microsoft.com/office/drawing/2015/9/8/chartex" xmlns:cx2="http://schemas.microsoft.com/office/drawing/2015/10/21/chartex" xmlns:cx3="http://schemas.microsoft.com/office/drawing/2016/5/9/chartex" xmlns:cx4="http://schemas.microsoft.com/office/drawing/2016/5/10/chartex" xmlns:cx5="http://schemas.microsoft.com/office/drawing/2016/5/11/chartex" xmlns:cx6="http://schemas.microsoft.com/office/drawing/2016/5/12/chartex" xmlns:cx7="http://schemas.microsoft.com/office/drawing/2016/5/13/chartex" xmlns:cx8="http://schemas.microsoft.com/office/drawing/2016/5/14/chartex" xmlns:mc="http://schemas.openxmlformats.org/markup-compatibility/2006" xmlns:aink="http://schemas.microsoft.com/office/drawing/2016/ink" xmlns:am3d="http://schemas.microsoft.com/office/drawing/2017/model3d" xmlns:o="urn:schemas-microsoft-com:office:office" xmlns:oel="http://schemas.microsoft.com/office/2019/extlst" xmlns:r="http://schemas.openxmlformats.org/officeDocument/2006/relationships" xmlns:m="http://schemas.openxmlformats.org/officeDocument/2006/math" xmlns:v="urn:schemas-microsoft-com:vml" xmlns:wp14="http://schemas.microsoft.com/office/word/2010/wordprocessingDrawing" xmlns:wp="http://schemas.openxmlformats.org/drawingml/2006/wordprocessingDrawing" xmlns:w10="urn:schemas-microsoft-com:office:word" xmlns:w="http://schemas.openxmlformats.org/wordprocessingml/2006/main" xmlns:w14="http://schemas.microsoft.com/office/word/2010/wordml" xmlns:w15="http://schemas.microsoft.com/office/word/2012/wordml" xmlns:w16cex="http://schemas.microsoft.com/office/word/2018/wordml/cex" xmlns:w16cid="http://schemas.microsoft.com/office/word/2016/wordml/cid" xmlns:w16="http://schemas.microsoft.com/office/word/2018/wordml" xmlns:w16sdtdh="http://schemas.microsoft.com/office/word/2020/wordml/sdtdatahash" xmlns:w16se="http://schemas.microsoft.com/office/word/2015/wordml/symex" xmlns:wpg="http://schemas.microsoft.com/office/word/2010/wordprocessingGroup" xmlns:wpi="http://schemas.microsoft.com/office/word/2010/wordprocessingInk" xmlns:wne="http://schemas.microsoft.com/office/word/2006/wordml" xmlns:wps="http://schemas.microsoft.com/office/word/2010/wordprocessingShape" mc:Ignorable="w14 w15 w16se w16cid w16 w16cex w16sdtdh wp14">
   <w:abstractNum w:abstractNumId="0" w15:restartNumberingAfterBreak="0">
     <w:nsid w:val="018D2FD1"/>
     <w:multiLevelType w:val="multilevel"/>
@@ -18780,25 +16922,25 @@
       </w:rPr>
     </w:lvl>
   </w:abstractNum>
-  <w:num w:numId="1">
+  <w:num w:numId="1" w16cid:durableId="1305234195">
     <w:abstractNumId w:val="6"/>
   </w:num>
-  <w:num w:numId="2">
+  <w:num w:numId="2" w16cid:durableId="2013870269">
     <w:abstractNumId w:val="2"/>
   </w:num>
-  <w:num w:numId="3">
+  <w:num w:numId="3" w16cid:durableId="1858887361">
     <w:abstractNumId w:val="0"/>
   </w:num>
-  <w:num w:numId="4">
+  <w:num w:numId="4" w16cid:durableId="515073343">
     <w:abstractNumId w:val="5"/>
   </w:num>
-  <w:num w:numId="5">
+  <w:num w:numId="5" w16cid:durableId="2048603430">
     <w:abstractNumId w:val="4"/>
   </w:num>
-  <w:num w:numId="6">
+  <w:num w:numId="6" w16cid:durableId="1066993394">
     <w:abstractNumId w:val="3"/>
   </w:num>
-  <w:num w:numId="7">
+  <w:num w:numId="7" w16cid:durableId="678657853">
     <w:abstractNumId w:val="1"/>
   </w:num>
 </w:numbering>
